--- a/Documents/OrangeHRM_QATest_Plan.docx
+++ b/Documents/OrangeHRM_QATest_Plan.docx
@@ -14177,6 +14177,12 @@
     <w:sectPr>
       <w:pgSz w:w="12240" w:h="15840"/>
       <w:pgMar w:top="1440" w:right="1440" w:bottom="1440" w:left="1440" w:header="720" w:footer="720" w:gutter="0"/>
+      <w:pgBorders w:offsetFrom="page">
+        <w:top w:val="single" w:sz="4" w:space="24" w:color="auto"/>
+        <w:left w:val="single" w:sz="4" w:space="24" w:color="auto"/>
+        <w:bottom w:val="single" w:sz="4" w:space="24" w:color="auto"/>
+        <w:right w:val="single" w:sz="4" w:space="24" w:color="auto"/>
+      </w:pgBorders>
       <w:cols w:space="720"/>
       <w:docGrid w:linePitch="360"/>
     </w:sectPr>

--- a/Documents/OrangeHRM_QATest_Plan.docx
+++ b/Documents/OrangeHRM_QATest_Plan.docx
@@ -2053,6 +2053,62 @@
     </w:p>
     <w:p>
       <w:pPr>
+        <w:rPr>
+          <w:lang w:val="en-GB"/>
+        </w:rPr>
+      </w:pPr>
+      <w:r>
+        <w:rPr>
+          <w:highlight w:val="green"/>
+          <w:lang w:val="en-GB"/>
+        </w:rPr>
+        <w:t>Note:</w:t>
+      </w:r>
+      <w:r>
+        <w:rPr>
+          <w:lang w:val="en-GB"/>
+        </w:rPr>
+        <w:t xml:space="preserve"> We have Identified 100 Test cases out of which </w:t>
+      </w:r>
+      <w:r>
+        <w:rPr>
+          <w:lang w:val="en-GB"/>
+        </w:rPr>
+        <w:t>5</w:t>
+      </w:r>
+      <w:r>
+        <w:rPr>
+          <w:lang w:val="en-GB"/>
+        </w:rPr>
+        <w:t xml:space="preserve">0 are high priority, </w:t>
+      </w:r>
+      <w:r>
+        <w:rPr>
+          <w:lang w:val="en-GB"/>
+        </w:rPr>
+        <w:t>33</w:t>
+      </w:r>
+      <w:r>
+        <w:rPr>
+          <w:lang w:val="en-GB"/>
+        </w:rPr>
+        <w:t xml:space="preserve"> medium priority and </w:t>
+      </w:r>
+      <w:r>
+        <w:rPr>
+          <w:lang w:val="en-GB"/>
+        </w:rPr>
+        <w:t xml:space="preserve">17 </w:t>
+      </w:r>
+      <w:r>
+        <w:rPr>
+          <w:lang w:val="en-GB"/>
+        </w:rPr>
+        <w:t>low priority test cases. We will automate test cases based on priority.</w:t>
+      </w:r>
+    </w:p>
+    <w:p>
+      <w:pPr>
         <w:spacing w:after="0"/>
         <w:rPr>
           <w:rFonts w:cstheme="minorHAnsi"/>
@@ -3125,25 +3181,7 @@
                 <w:rFonts w:ascii="Calibri" w:eastAsia="Times New Roman" w:hAnsi="Calibri" w:cs="Calibri"/>
                 <w:color w:val="000000"/>
               </w:rPr>
-              <w:t xml:space="preserve">Admin </w:t>
-            </w:r>
-            <w:proofErr w:type="spellStart"/>
-            <w:proofErr w:type="gramStart"/>
-            <w:r>
-              <w:rPr>
-                <w:rFonts w:ascii="Calibri" w:eastAsia="Times New Roman" w:hAnsi="Calibri" w:cs="Calibri"/>
-                <w:color w:val="000000"/>
-              </w:rPr>
-              <w:t>Reporting:Project</w:t>
-            </w:r>
-            <w:proofErr w:type="spellEnd"/>
-            <w:proofErr w:type="gramEnd"/>
-            <w:r>
-              <w:rPr>
-                <w:rFonts w:ascii="Calibri" w:eastAsia="Times New Roman" w:hAnsi="Calibri" w:cs="Calibri"/>
-                <w:color w:val="000000"/>
-              </w:rPr>
-              <w:t xml:space="preserve"> Report</w:t>
+              <w:t>Admin Reporting:Project Report</w:t>
             </w:r>
           </w:p>
         </w:tc>
@@ -3211,25 +3249,7 @@
                 <w:rFonts w:ascii="Calibri" w:eastAsia="Times New Roman" w:hAnsi="Calibri" w:cs="Calibri"/>
                 <w:color w:val="000000"/>
               </w:rPr>
-              <w:t xml:space="preserve">Admin </w:t>
-            </w:r>
-            <w:proofErr w:type="spellStart"/>
-            <w:proofErr w:type="gramStart"/>
-            <w:r>
-              <w:rPr>
-                <w:rFonts w:ascii="Calibri" w:eastAsia="Times New Roman" w:hAnsi="Calibri" w:cs="Calibri"/>
-                <w:color w:val="000000"/>
-              </w:rPr>
-              <w:t>Reporting:Employee</w:t>
-            </w:r>
-            <w:proofErr w:type="spellEnd"/>
-            <w:proofErr w:type="gramEnd"/>
-            <w:r>
-              <w:rPr>
-                <w:rFonts w:ascii="Calibri" w:eastAsia="Times New Roman" w:hAnsi="Calibri" w:cs="Calibri"/>
-                <w:color w:val="000000"/>
-              </w:rPr>
-              <w:t xml:space="preserve"> Report</w:t>
+              <w:t>Admin Reporting:Employee Report</w:t>
             </w:r>
           </w:p>
         </w:tc>
@@ -3256,6 +3276,7 @@
                 <w:rFonts w:ascii="Calibri" w:eastAsia="Times New Roman" w:hAnsi="Calibri" w:cs="Calibri"/>
                 <w:color w:val="000000"/>
               </w:rPr>
+              <w:lastRenderedPageBreak/>
               <w:t>Time_Admin_9</w:t>
             </w:r>
           </w:p>
@@ -3300,25 +3321,7 @@
                 <w:rFonts w:ascii="Calibri" w:eastAsia="Times New Roman" w:hAnsi="Calibri" w:cs="Calibri"/>
                 <w:color w:val="000000"/>
               </w:rPr>
-              <w:t xml:space="preserve">Admin </w:t>
-            </w:r>
-            <w:proofErr w:type="spellStart"/>
-            <w:proofErr w:type="gramStart"/>
-            <w:r>
-              <w:rPr>
-                <w:rFonts w:ascii="Calibri" w:eastAsia="Times New Roman" w:hAnsi="Calibri" w:cs="Calibri"/>
-                <w:color w:val="000000"/>
-              </w:rPr>
-              <w:t>Reporting:Attendence</w:t>
-            </w:r>
-            <w:proofErr w:type="spellEnd"/>
-            <w:proofErr w:type="gramEnd"/>
-            <w:r>
-              <w:rPr>
-                <w:rFonts w:ascii="Calibri" w:eastAsia="Times New Roman" w:hAnsi="Calibri" w:cs="Calibri"/>
-                <w:color w:val="000000"/>
-              </w:rPr>
-              <w:t xml:space="preserve"> Summary Report</w:t>
+              <w:t>Admin Reporting:Attendence Summary Report</w:t>
             </w:r>
           </w:p>
         </w:tc>
@@ -3413,7 +3416,6 @@
                 <w:rFonts w:ascii="Calibri" w:eastAsia="Times New Roman" w:hAnsi="Calibri" w:cs="Calibri"/>
                 <w:color w:val="000000"/>
               </w:rPr>
-              <w:lastRenderedPageBreak/>
               <w:t>Leave_Admin_2</w:t>
             </w:r>
           </w:p>
@@ -3592,21 +3594,12 @@
                 <w:color w:val="000000"/>
               </w:rPr>
             </w:pPr>
-            <w:proofErr w:type="gramStart"/>
-            <w:r>
-              <w:rPr>
-                <w:rFonts w:ascii="Calibri" w:eastAsia="Times New Roman" w:hAnsi="Calibri" w:cs="Calibri"/>
-                <w:color w:val="000000"/>
-              </w:rPr>
-              <w:t>Verify  User</w:t>
-            </w:r>
-            <w:proofErr w:type="gramEnd"/>
-            <w:r>
-              <w:rPr>
-                <w:rFonts w:ascii="Calibri" w:eastAsia="Times New Roman" w:hAnsi="Calibri" w:cs="Calibri"/>
-                <w:color w:val="000000"/>
-              </w:rPr>
-              <w:t xml:space="preserve"> Can Configure Leave Types</w:t>
+            <w:r>
+              <w:rPr>
+                <w:rFonts w:ascii="Calibri" w:eastAsia="Times New Roman" w:hAnsi="Calibri" w:cs="Calibri"/>
+                <w:color w:val="000000"/>
+              </w:rPr>
+              <w:t>Verify  User Can Configure Leave Types</w:t>
             </w:r>
           </w:p>
         </w:tc>
@@ -4579,23 +4572,7 @@
                 <w:rFonts w:ascii="Calibri" w:eastAsia="Times New Roman" w:hAnsi="Calibri" w:cs="Calibri"/>
                 <w:color w:val="000000"/>
               </w:rPr>
-              <w:t xml:space="preserve">Verify if the user </w:t>
-            </w:r>
-            <w:proofErr w:type="gramStart"/>
-            <w:r>
-              <w:rPr>
-                <w:rFonts w:ascii="Calibri" w:eastAsia="Times New Roman" w:hAnsi="Calibri" w:cs="Calibri"/>
-                <w:color w:val="000000"/>
-              </w:rPr>
-              <w:t>is able to</w:t>
-            </w:r>
-            <w:proofErr w:type="gramEnd"/>
-            <w:r>
-              <w:rPr>
-                <w:rFonts w:ascii="Calibri" w:eastAsia="Times New Roman" w:hAnsi="Calibri" w:cs="Calibri"/>
-                <w:color w:val="000000"/>
-              </w:rPr>
-              <w:t xml:space="preserve"> Add New Employee</w:t>
+              <w:t>Verify if the user is able to Add New Employee</w:t>
             </w:r>
           </w:p>
         </w:tc>
@@ -4663,23 +4640,7 @@
                 <w:rFonts w:ascii="Calibri" w:eastAsia="Times New Roman" w:hAnsi="Calibri" w:cs="Calibri"/>
                 <w:color w:val="000000"/>
               </w:rPr>
-              <w:t xml:space="preserve">Verify if the user is not able to Add Employee </w:t>
-            </w:r>
-            <w:proofErr w:type="gramStart"/>
-            <w:r>
-              <w:rPr>
-                <w:rFonts w:ascii="Calibri" w:eastAsia="Times New Roman" w:hAnsi="Calibri" w:cs="Calibri"/>
-                <w:color w:val="000000"/>
-              </w:rPr>
-              <w:t>if  Mandatory</w:t>
-            </w:r>
-            <w:proofErr w:type="gramEnd"/>
-            <w:r>
-              <w:rPr>
-                <w:rFonts w:ascii="Calibri" w:eastAsia="Times New Roman" w:hAnsi="Calibri" w:cs="Calibri"/>
-                <w:color w:val="000000"/>
-              </w:rPr>
-              <w:t xml:space="preserve"> Field is missing</w:t>
+              <w:t>Verify if the user is not able to Add Employee if  Mandatory Field is missing</w:t>
             </w:r>
           </w:p>
         </w:tc>
@@ -4774,6 +4735,7 @@
                 <w:rFonts w:ascii="Calibri" w:eastAsia="Times New Roman" w:hAnsi="Calibri" w:cs="Calibri"/>
                 <w:color w:val="000000"/>
               </w:rPr>
+              <w:lastRenderedPageBreak/>
               <w:t>Add_Employee_04</w:t>
             </w:r>
           </w:p>
@@ -4913,7 +4875,6 @@
                 <w:rFonts w:ascii="Calibri" w:eastAsia="Times New Roman" w:hAnsi="Calibri" w:cs="Calibri"/>
                 <w:color w:val="000000"/>
               </w:rPr>
-              <w:lastRenderedPageBreak/>
               <w:t>Add_Employee_06</w:t>
             </w:r>
           </w:p>
@@ -4958,23 +4919,7 @@
                 <w:rFonts w:ascii="Calibri" w:eastAsia="Times New Roman" w:hAnsi="Calibri" w:cs="Calibri"/>
                 <w:color w:val="000000"/>
               </w:rPr>
-              <w:t xml:space="preserve">Verify if the Employee created </w:t>
-            </w:r>
-            <w:proofErr w:type="gramStart"/>
-            <w:r>
-              <w:rPr>
-                <w:rFonts w:ascii="Calibri" w:eastAsia="Times New Roman" w:hAnsi="Calibri" w:cs="Calibri"/>
-                <w:color w:val="000000"/>
-              </w:rPr>
-              <w:t>is able to</w:t>
-            </w:r>
-            <w:proofErr w:type="gramEnd"/>
-            <w:r>
-              <w:rPr>
-                <w:rFonts w:ascii="Calibri" w:eastAsia="Times New Roman" w:hAnsi="Calibri" w:cs="Calibri"/>
-                <w:color w:val="000000"/>
-              </w:rPr>
-              <w:t xml:space="preserve"> login with valid credentials.</w:t>
+              <w:t>Verify if the Employee created is able to login with valid credentials.</w:t>
             </w:r>
           </w:p>
         </w:tc>
@@ -5045,23 +4990,7 @@
                 <w:rFonts w:ascii="Calibri" w:eastAsia="Times New Roman" w:hAnsi="Calibri" w:cs="Calibri"/>
                 <w:color w:val="000000"/>
               </w:rPr>
-              <w:t xml:space="preserve">Verify if the Employee is able </w:t>
-            </w:r>
-            <w:proofErr w:type="gramStart"/>
-            <w:r>
-              <w:rPr>
-                <w:rFonts w:ascii="Calibri" w:eastAsia="Times New Roman" w:hAnsi="Calibri" w:cs="Calibri"/>
-                <w:color w:val="000000"/>
-              </w:rPr>
-              <w:t>to  Edit</w:t>
-            </w:r>
-            <w:proofErr w:type="gramEnd"/>
-            <w:r>
-              <w:rPr>
-                <w:rFonts w:ascii="Calibri" w:eastAsia="Times New Roman" w:hAnsi="Calibri" w:cs="Calibri"/>
-                <w:color w:val="000000"/>
-              </w:rPr>
-              <w:t xml:space="preserve"> a Single Field of an Employee Record</w:t>
+              <w:t>Verify if the Employee is able to  Edit a Single Field of an Employee Record</w:t>
             </w:r>
           </w:p>
         </w:tc>
@@ -5124,37 +5053,12 @@
                 <w:color w:val="000000"/>
               </w:rPr>
             </w:pPr>
-            <w:proofErr w:type="spellStart"/>
-            <w:r>
-              <w:rPr>
-                <w:rFonts w:ascii="Calibri" w:eastAsia="Times New Roman" w:hAnsi="Calibri" w:cs="Calibri"/>
-                <w:color w:val="000000"/>
-              </w:rPr>
-              <w:t>Verifyif</w:t>
-            </w:r>
-            <w:proofErr w:type="spellEnd"/>
-            <w:r>
-              <w:rPr>
-                <w:rFonts w:ascii="Calibri" w:eastAsia="Times New Roman" w:hAnsi="Calibri" w:cs="Calibri"/>
-                <w:color w:val="000000"/>
-              </w:rPr>
-              <w:t xml:space="preserve"> the Employee is able </w:t>
-            </w:r>
-            <w:proofErr w:type="gramStart"/>
-            <w:r>
-              <w:rPr>
-                <w:rFonts w:ascii="Calibri" w:eastAsia="Times New Roman" w:hAnsi="Calibri" w:cs="Calibri"/>
-                <w:color w:val="000000"/>
-              </w:rPr>
-              <w:t>to  Edit</w:t>
-            </w:r>
-            <w:proofErr w:type="gramEnd"/>
-            <w:r>
-              <w:rPr>
-                <w:rFonts w:ascii="Calibri" w:eastAsia="Times New Roman" w:hAnsi="Calibri" w:cs="Calibri"/>
-                <w:color w:val="000000"/>
-              </w:rPr>
-              <w:t xml:space="preserve"> Multiple Fields of an Employee Record</w:t>
+            <w:r>
+              <w:rPr>
+                <w:rFonts w:ascii="Calibri" w:eastAsia="Times New Roman" w:hAnsi="Calibri" w:cs="Calibri"/>
+                <w:color w:val="000000"/>
+              </w:rPr>
+              <w:t>Verifyif the Employee is able to  Edit Multiple Fields of an Employee Record</w:t>
             </w:r>
           </w:p>
         </w:tc>
@@ -5293,23 +5197,7 @@
                 <w:rFonts w:ascii="Calibri" w:eastAsia="Times New Roman" w:hAnsi="Calibri" w:cs="Calibri"/>
                 <w:color w:val="000000"/>
               </w:rPr>
-              <w:t xml:space="preserve">Verify if the user </w:t>
-            </w:r>
-            <w:proofErr w:type="gramStart"/>
-            <w:r>
-              <w:rPr>
-                <w:rFonts w:ascii="Calibri" w:eastAsia="Times New Roman" w:hAnsi="Calibri" w:cs="Calibri"/>
-                <w:color w:val="000000"/>
-              </w:rPr>
-              <w:t>is able to</w:t>
-            </w:r>
-            <w:proofErr w:type="gramEnd"/>
-            <w:r>
-              <w:rPr>
-                <w:rFonts w:ascii="Calibri" w:eastAsia="Times New Roman" w:hAnsi="Calibri" w:cs="Calibri"/>
-                <w:color w:val="000000"/>
-              </w:rPr>
-              <w:t xml:space="preserve"> Edit a Field with Invalid Data or keep it Empty.</w:t>
+              <w:t>Verify if the user is able to Edit a Field with Invalid Data or keep it Empty.</w:t>
             </w:r>
           </w:p>
         </w:tc>
@@ -5380,23 +5268,7 @@
                 <w:rFonts w:ascii="Calibri" w:eastAsia="Times New Roman" w:hAnsi="Calibri" w:cs="Calibri"/>
                 <w:color w:val="000000"/>
               </w:rPr>
-              <w:t xml:space="preserve">Verify if the user </w:t>
-            </w:r>
-            <w:proofErr w:type="gramStart"/>
-            <w:r>
-              <w:rPr>
-                <w:rFonts w:ascii="Calibri" w:eastAsia="Times New Roman" w:hAnsi="Calibri" w:cs="Calibri"/>
-                <w:color w:val="000000"/>
-              </w:rPr>
-              <w:t>is able to</w:t>
-            </w:r>
-            <w:proofErr w:type="gramEnd"/>
-            <w:r>
-              <w:rPr>
-                <w:rFonts w:ascii="Calibri" w:eastAsia="Times New Roman" w:hAnsi="Calibri" w:cs="Calibri"/>
-                <w:color w:val="000000"/>
-              </w:rPr>
-              <w:t xml:space="preserve"> Delete a Single Employee Record</w:t>
+              <w:t>Verify if the user is able to Delete a Single Employee Record</w:t>
             </w:r>
           </w:p>
         </w:tc>
@@ -5464,23 +5336,7 @@
                 <w:rFonts w:ascii="Calibri" w:eastAsia="Times New Roman" w:hAnsi="Calibri" w:cs="Calibri"/>
                 <w:color w:val="000000"/>
               </w:rPr>
-              <w:t xml:space="preserve">Verify if the user </w:t>
-            </w:r>
-            <w:proofErr w:type="gramStart"/>
-            <w:r>
-              <w:rPr>
-                <w:rFonts w:ascii="Calibri" w:eastAsia="Times New Roman" w:hAnsi="Calibri" w:cs="Calibri"/>
-                <w:color w:val="000000"/>
-              </w:rPr>
-              <w:t>is able to</w:t>
-            </w:r>
-            <w:proofErr w:type="gramEnd"/>
-            <w:r>
-              <w:rPr>
-                <w:rFonts w:ascii="Calibri" w:eastAsia="Times New Roman" w:hAnsi="Calibri" w:cs="Calibri"/>
-                <w:color w:val="000000"/>
-              </w:rPr>
-              <w:t xml:space="preserve"> Delete multiple Employees Record</w:t>
+              <w:t>Verify if the user is able to Delete multiple Employees Record</w:t>
             </w:r>
           </w:p>
         </w:tc>
@@ -5551,23 +5407,7 @@
                 <w:rFonts w:ascii="Calibri" w:eastAsia="Times New Roman" w:hAnsi="Calibri" w:cs="Calibri"/>
                 <w:color w:val="000000"/>
               </w:rPr>
-              <w:t xml:space="preserve">Verify if the user </w:t>
-            </w:r>
-            <w:proofErr w:type="gramStart"/>
-            <w:r>
-              <w:rPr>
-                <w:rFonts w:ascii="Calibri" w:eastAsia="Times New Roman" w:hAnsi="Calibri" w:cs="Calibri"/>
-                <w:color w:val="000000"/>
-              </w:rPr>
-              <w:t>is able to</w:t>
-            </w:r>
-            <w:proofErr w:type="gramEnd"/>
-            <w:r>
-              <w:rPr>
-                <w:rFonts w:ascii="Calibri" w:eastAsia="Times New Roman" w:hAnsi="Calibri" w:cs="Calibri"/>
-                <w:color w:val="000000"/>
-              </w:rPr>
-              <w:t xml:space="preserve"> Cancel Deletion Process</w:t>
+              <w:t>Verify if the user is able to Cancel Deletion Process</w:t>
             </w:r>
           </w:p>
         </w:tc>
@@ -5635,23 +5475,7 @@
                 <w:rFonts w:ascii="Calibri" w:eastAsia="Times New Roman" w:hAnsi="Calibri" w:cs="Calibri"/>
                 <w:color w:val="000000"/>
               </w:rPr>
-              <w:t xml:space="preserve">Verify if the user </w:t>
-            </w:r>
-            <w:proofErr w:type="gramStart"/>
-            <w:r>
-              <w:rPr>
-                <w:rFonts w:ascii="Calibri" w:eastAsia="Times New Roman" w:hAnsi="Calibri" w:cs="Calibri"/>
-                <w:color w:val="000000"/>
-              </w:rPr>
-              <w:t>is able to</w:t>
-            </w:r>
-            <w:proofErr w:type="gramEnd"/>
-            <w:r>
-              <w:rPr>
-                <w:rFonts w:ascii="Calibri" w:eastAsia="Times New Roman" w:hAnsi="Calibri" w:cs="Calibri"/>
-                <w:color w:val="000000"/>
-              </w:rPr>
-              <w:t xml:space="preserve"> Search employee based on Employee name.</w:t>
+              <w:t>Verify if the user is able to Search employee based on Employee name.</w:t>
             </w:r>
           </w:p>
         </w:tc>
@@ -5722,23 +5546,7 @@
                 <w:rFonts w:ascii="Calibri" w:eastAsia="Times New Roman" w:hAnsi="Calibri" w:cs="Calibri"/>
                 <w:color w:val="000000"/>
               </w:rPr>
-              <w:t xml:space="preserve">Verify if the user </w:t>
-            </w:r>
-            <w:proofErr w:type="gramStart"/>
-            <w:r>
-              <w:rPr>
-                <w:rFonts w:ascii="Calibri" w:eastAsia="Times New Roman" w:hAnsi="Calibri" w:cs="Calibri"/>
-                <w:color w:val="000000"/>
-              </w:rPr>
-              <w:t>is able to</w:t>
-            </w:r>
-            <w:proofErr w:type="gramEnd"/>
-            <w:r>
-              <w:rPr>
-                <w:rFonts w:ascii="Calibri" w:eastAsia="Times New Roman" w:hAnsi="Calibri" w:cs="Calibri"/>
-                <w:color w:val="000000"/>
-              </w:rPr>
-              <w:t xml:space="preserve"> Search employee based on Employee Id.</w:t>
+              <w:t>Verify if the user is able to Search employee based on Employee Id.</w:t>
             </w:r>
           </w:p>
         </w:tc>
@@ -6596,6 +6404,7 @@
                 <w:rFonts w:ascii="Calibri" w:eastAsia="Times New Roman" w:hAnsi="Calibri" w:cs="Calibri"/>
                 <w:color w:val="000000"/>
               </w:rPr>
+              <w:lastRenderedPageBreak/>
               <w:t>Dashboard_Admin_12</w:t>
             </w:r>
           </w:p>
@@ -6711,23 +6520,7 @@
                 <w:rFonts w:ascii="Calibri" w:eastAsia="Times New Roman" w:hAnsi="Calibri" w:cs="Calibri"/>
                 <w:color w:val="000000"/>
               </w:rPr>
-              <w:t xml:space="preserve">Verify Leave </w:t>
-            </w:r>
-            <w:proofErr w:type="gramStart"/>
-            <w:r>
-              <w:rPr>
-                <w:rFonts w:ascii="Calibri" w:eastAsia="Times New Roman" w:hAnsi="Calibri" w:cs="Calibri"/>
-                <w:color w:val="000000"/>
-              </w:rPr>
-              <w:t>List  is</w:t>
-            </w:r>
-            <w:proofErr w:type="gramEnd"/>
-            <w:r>
-              <w:rPr>
-                <w:rFonts w:ascii="Calibri" w:eastAsia="Times New Roman" w:hAnsi="Calibri" w:cs="Calibri"/>
-                <w:color w:val="000000"/>
-              </w:rPr>
-              <w:t xml:space="preserve"> displayed under Quick launch wizard</w:t>
+              <w:t>Verify Leave List  is displayed under Quick launch wizard</w:t>
             </w:r>
           </w:p>
         </w:tc>
@@ -6822,7 +6615,6 @@
                 <w:rFonts w:ascii="Calibri" w:eastAsia="Times New Roman" w:hAnsi="Calibri" w:cs="Calibri"/>
                 <w:color w:val="000000"/>
               </w:rPr>
-              <w:lastRenderedPageBreak/>
               <w:t>Dashboard_Admin_15</w:t>
             </w:r>
           </w:p>
@@ -6935,23 +6727,7 @@
                 <w:rFonts w:ascii="Calibri" w:eastAsia="Times New Roman" w:hAnsi="Calibri" w:cs="Calibri"/>
                 <w:color w:val="000000"/>
               </w:rPr>
-              <w:t xml:space="preserve">Verify My </w:t>
-            </w:r>
-            <w:proofErr w:type="gramStart"/>
-            <w:r>
-              <w:rPr>
-                <w:rFonts w:ascii="Calibri" w:eastAsia="Times New Roman" w:hAnsi="Calibri" w:cs="Calibri"/>
-                <w:color w:val="000000"/>
-              </w:rPr>
-              <w:t>Leave  is</w:t>
-            </w:r>
-            <w:proofErr w:type="gramEnd"/>
-            <w:r>
-              <w:rPr>
-                <w:rFonts w:ascii="Calibri" w:eastAsia="Times New Roman" w:hAnsi="Calibri" w:cs="Calibri"/>
-                <w:color w:val="000000"/>
-              </w:rPr>
-              <w:t xml:space="preserve"> displayed under Quick launch wizard</w:t>
+              <w:t>Verify My Leave  is displayed under Quick launch wizard</w:t>
             </w:r>
           </w:p>
         </w:tc>
@@ -7022,23 +6798,7 @@
                 <w:rFonts w:ascii="Calibri" w:eastAsia="Times New Roman" w:hAnsi="Calibri" w:cs="Calibri"/>
                 <w:color w:val="000000"/>
               </w:rPr>
-              <w:t xml:space="preserve">Verify My </w:t>
-            </w:r>
-            <w:proofErr w:type="gramStart"/>
-            <w:r>
-              <w:rPr>
-                <w:rFonts w:ascii="Calibri" w:eastAsia="Times New Roman" w:hAnsi="Calibri" w:cs="Calibri"/>
-                <w:color w:val="000000"/>
-              </w:rPr>
-              <w:t>timesheet  is</w:t>
-            </w:r>
-            <w:proofErr w:type="gramEnd"/>
-            <w:r>
-              <w:rPr>
-                <w:rFonts w:ascii="Calibri" w:eastAsia="Times New Roman" w:hAnsi="Calibri" w:cs="Calibri"/>
-                <w:color w:val="000000"/>
-              </w:rPr>
-              <w:t xml:space="preserve"> displayed under Quick launch wizard</w:t>
+              <w:t>Verify My timesheet  is displayed under Quick launch wizard</w:t>
             </w:r>
           </w:p>
         </w:tc>
@@ -7455,23 +7215,7 @@
                 <w:rFonts w:ascii="Calibri" w:eastAsia="Times New Roman" w:hAnsi="Calibri" w:cs="Calibri"/>
                 <w:color w:val="000000"/>
               </w:rPr>
-              <w:t xml:space="preserve">Verify </w:t>
-            </w:r>
-            <w:proofErr w:type="spellStart"/>
-            <w:r>
-              <w:rPr>
-                <w:rFonts w:ascii="Calibri" w:eastAsia="Times New Roman" w:hAnsi="Calibri" w:cs="Calibri"/>
-                <w:color w:val="000000"/>
-              </w:rPr>
-              <w:t>Dashbord</w:t>
-            </w:r>
-            <w:proofErr w:type="spellEnd"/>
-            <w:r>
-              <w:rPr>
-                <w:rFonts w:ascii="Calibri" w:eastAsia="Times New Roman" w:hAnsi="Calibri" w:cs="Calibri"/>
-                <w:color w:val="000000"/>
-              </w:rPr>
-              <w:t xml:space="preserve"> has leave link on left side navigation panel.</w:t>
+              <w:t>Verify Dashbord has leave link on left side navigation panel.</w:t>
             </w:r>
           </w:p>
         </w:tc>
@@ -7539,23 +7283,7 @@
                 <w:rFonts w:ascii="Calibri" w:eastAsia="Times New Roman" w:hAnsi="Calibri" w:cs="Calibri"/>
                 <w:color w:val="000000"/>
               </w:rPr>
-              <w:t xml:space="preserve">Verify </w:t>
-            </w:r>
-            <w:proofErr w:type="spellStart"/>
-            <w:r>
-              <w:rPr>
-                <w:rFonts w:ascii="Calibri" w:eastAsia="Times New Roman" w:hAnsi="Calibri" w:cs="Calibri"/>
-                <w:color w:val="000000"/>
-              </w:rPr>
-              <w:t>Dashbord</w:t>
-            </w:r>
-            <w:proofErr w:type="spellEnd"/>
-            <w:r>
-              <w:rPr>
-                <w:rFonts w:ascii="Calibri" w:eastAsia="Times New Roman" w:hAnsi="Calibri" w:cs="Calibri"/>
-                <w:color w:val="000000"/>
-              </w:rPr>
-              <w:t xml:space="preserve"> has time link on left side navigation panel.</w:t>
+              <w:t>Verify Dashbord has time link on left side navigation panel.</w:t>
             </w:r>
           </w:p>
         </w:tc>
@@ -7626,23 +7354,7 @@
                 <w:rFonts w:ascii="Calibri" w:eastAsia="Times New Roman" w:hAnsi="Calibri" w:cs="Calibri"/>
                 <w:color w:val="000000"/>
               </w:rPr>
-              <w:t xml:space="preserve">Verify </w:t>
-            </w:r>
-            <w:proofErr w:type="spellStart"/>
-            <w:r>
-              <w:rPr>
-                <w:rFonts w:ascii="Calibri" w:eastAsia="Times New Roman" w:hAnsi="Calibri" w:cs="Calibri"/>
-                <w:color w:val="000000"/>
-              </w:rPr>
-              <w:t>Dashbord</w:t>
-            </w:r>
-            <w:proofErr w:type="spellEnd"/>
-            <w:r>
-              <w:rPr>
-                <w:rFonts w:ascii="Calibri" w:eastAsia="Times New Roman" w:hAnsi="Calibri" w:cs="Calibri"/>
-                <w:color w:val="000000"/>
-              </w:rPr>
-              <w:t xml:space="preserve"> has My Info link on left side navigation panel.</w:t>
+              <w:t>Verify Dashbord has My Info link on left side navigation panel.</w:t>
             </w:r>
           </w:p>
         </w:tc>
@@ -7710,23 +7422,7 @@
                 <w:rFonts w:ascii="Calibri" w:eastAsia="Times New Roman" w:hAnsi="Calibri" w:cs="Calibri"/>
                 <w:color w:val="000000"/>
               </w:rPr>
-              <w:t xml:space="preserve">Verify </w:t>
-            </w:r>
-            <w:proofErr w:type="spellStart"/>
-            <w:r>
-              <w:rPr>
-                <w:rFonts w:ascii="Calibri" w:eastAsia="Times New Roman" w:hAnsi="Calibri" w:cs="Calibri"/>
-                <w:color w:val="000000"/>
-              </w:rPr>
-              <w:t>Dashbord</w:t>
-            </w:r>
-            <w:proofErr w:type="spellEnd"/>
-            <w:r>
-              <w:rPr>
-                <w:rFonts w:ascii="Calibri" w:eastAsia="Times New Roman" w:hAnsi="Calibri" w:cs="Calibri"/>
-                <w:color w:val="000000"/>
-              </w:rPr>
-              <w:t xml:space="preserve"> has directory link on left side navigation panel.</w:t>
+              <w:t>Verify Dashbord has directory link on left side navigation panel.</w:t>
             </w:r>
           </w:p>
         </w:tc>
@@ -7797,23 +7493,7 @@
                 <w:rFonts w:ascii="Calibri" w:eastAsia="Times New Roman" w:hAnsi="Calibri" w:cs="Calibri"/>
                 <w:color w:val="000000"/>
               </w:rPr>
-              <w:t xml:space="preserve">Verify </w:t>
-            </w:r>
-            <w:proofErr w:type="spellStart"/>
-            <w:r>
-              <w:rPr>
-                <w:rFonts w:ascii="Calibri" w:eastAsia="Times New Roman" w:hAnsi="Calibri" w:cs="Calibri"/>
-                <w:color w:val="000000"/>
-              </w:rPr>
-              <w:t>Dashbord</w:t>
-            </w:r>
-            <w:proofErr w:type="spellEnd"/>
-            <w:r>
-              <w:rPr>
-                <w:rFonts w:ascii="Calibri" w:eastAsia="Times New Roman" w:hAnsi="Calibri" w:cs="Calibri"/>
-                <w:color w:val="000000"/>
-              </w:rPr>
-              <w:t xml:space="preserve"> has Claim link on left side navigation panel.</w:t>
+              <w:t>Verify Dashbord has Claim link on left side navigation panel.</w:t>
             </w:r>
           </w:p>
         </w:tc>
@@ -7881,23 +7561,7 @@
                 <w:rFonts w:ascii="Calibri" w:eastAsia="Times New Roman" w:hAnsi="Calibri" w:cs="Calibri"/>
                 <w:color w:val="000000"/>
               </w:rPr>
-              <w:t xml:space="preserve">Verify </w:t>
-            </w:r>
-            <w:proofErr w:type="spellStart"/>
-            <w:r>
-              <w:rPr>
-                <w:rFonts w:ascii="Calibri" w:eastAsia="Times New Roman" w:hAnsi="Calibri" w:cs="Calibri"/>
-                <w:color w:val="000000"/>
-              </w:rPr>
-              <w:t>Dashbord</w:t>
-            </w:r>
-            <w:proofErr w:type="spellEnd"/>
-            <w:r>
-              <w:rPr>
-                <w:rFonts w:ascii="Calibri" w:eastAsia="Times New Roman" w:hAnsi="Calibri" w:cs="Calibri"/>
-                <w:color w:val="000000"/>
-              </w:rPr>
-              <w:t xml:space="preserve"> has Buzz link on left side navigation panel.</w:t>
+              <w:t>Verify Dashbord has Buzz link on left side navigation panel.</w:t>
             </w:r>
           </w:p>
         </w:tc>
@@ -7968,23 +7632,7 @@
                 <w:rFonts w:ascii="Calibri" w:eastAsia="Times New Roman" w:hAnsi="Calibri" w:cs="Calibri"/>
                 <w:color w:val="000000"/>
               </w:rPr>
-              <w:t xml:space="preserve">Verify </w:t>
-            </w:r>
-            <w:proofErr w:type="spellStart"/>
-            <w:r>
-              <w:rPr>
-                <w:rFonts w:ascii="Calibri" w:eastAsia="Times New Roman" w:hAnsi="Calibri" w:cs="Calibri"/>
-                <w:color w:val="000000"/>
-              </w:rPr>
-              <w:t>Dashbord</w:t>
-            </w:r>
-            <w:proofErr w:type="spellEnd"/>
-            <w:r>
-              <w:rPr>
-                <w:rFonts w:ascii="Calibri" w:eastAsia="Times New Roman" w:hAnsi="Calibri" w:cs="Calibri"/>
-                <w:color w:val="000000"/>
-              </w:rPr>
-              <w:t xml:space="preserve"> has Admin link on left side navigation panel.</w:t>
+              <w:t>Verify Dashbord has Admin link on left side navigation panel.</w:t>
             </w:r>
           </w:p>
         </w:tc>
@@ -8052,23 +7700,7 @@
                 <w:rFonts w:ascii="Calibri" w:eastAsia="Times New Roman" w:hAnsi="Calibri" w:cs="Calibri"/>
                 <w:color w:val="000000"/>
               </w:rPr>
-              <w:t xml:space="preserve">Verify </w:t>
-            </w:r>
-            <w:proofErr w:type="spellStart"/>
-            <w:r>
-              <w:rPr>
-                <w:rFonts w:ascii="Calibri" w:eastAsia="Times New Roman" w:hAnsi="Calibri" w:cs="Calibri"/>
-                <w:color w:val="000000"/>
-              </w:rPr>
-              <w:t>Dashbord</w:t>
-            </w:r>
-            <w:proofErr w:type="spellEnd"/>
-            <w:r>
-              <w:rPr>
-                <w:rFonts w:ascii="Calibri" w:eastAsia="Times New Roman" w:hAnsi="Calibri" w:cs="Calibri"/>
-                <w:color w:val="000000"/>
-              </w:rPr>
-              <w:t xml:space="preserve"> has PIM link on left side navigation panel.</w:t>
+              <w:t>Verify Dashbord has PIM link on left side navigation panel.</w:t>
             </w:r>
           </w:p>
         </w:tc>
@@ -8139,23 +7771,7 @@
                 <w:rFonts w:ascii="Calibri" w:eastAsia="Times New Roman" w:hAnsi="Calibri" w:cs="Calibri"/>
                 <w:color w:val="000000"/>
               </w:rPr>
-              <w:t xml:space="preserve">Verify </w:t>
-            </w:r>
-            <w:proofErr w:type="spellStart"/>
-            <w:r>
-              <w:rPr>
-                <w:rFonts w:ascii="Calibri" w:eastAsia="Times New Roman" w:hAnsi="Calibri" w:cs="Calibri"/>
-                <w:color w:val="000000"/>
-              </w:rPr>
-              <w:t>Dashbord</w:t>
-            </w:r>
-            <w:proofErr w:type="spellEnd"/>
-            <w:r>
-              <w:rPr>
-                <w:rFonts w:ascii="Calibri" w:eastAsia="Times New Roman" w:hAnsi="Calibri" w:cs="Calibri"/>
-                <w:color w:val="000000"/>
-              </w:rPr>
-              <w:t xml:space="preserve"> has Recruitment link on left side navigation panel.</w:t>
+              <w:t>Verify Dashbord has Recruitment link on left side navigation panel.</w:t>
             </w:r>
           </w:p>
         </w:tc>
@@ -8223,23 +7839,7 @@
                 <w:rFonts w:ascii="Calibri" w:eastAsia="Times New Roman" w:hAnsi="Calibri" w:cs="Calibri"/>
                 <w:color w:val="000000"/>
               </w:rPr>
-              <w:t xml:space="preserve">Verify </w:t>
-            </w:r>
-            <w:proofErr w:type="spellStart"/>
-            <w:r>
-              <w:rPr>
-                <w:rFonts w:ascii="Calibri" w:eastAsia="Times New Roman" w:hAnsi="Calibri" w:cs="Calibri"/>
-                <w:color w:val="000000"/>
-              </w:rPr>
-              <w:t>Dashbord</w:t>
-            </w:r>
-            <w:proofErr w:type="spellEnd"/>
-            <w:r>
-              <w:rPr>
-                <w:rFonts w:ascii="Calibri" w:eastAsia="Times New Roman" w:hAnsi="Calibri" w:cs="Calibri"/>
-                <w:color w:val="000000"/>
-              </w:rPr>
-              <w:t xml:space="preserve"> has Performance link on left side navigation panel.</w:t>
+              <w:t>Verify Dashbord has Performance link on left side navigation panel.</w:t>
             </w:r>
           </w:p>
         </w:tc>
@@ -8310,23 +7910,7 @@
                 <w:rFonts w:ascii="Calibri" w:eastAsia="Times New Roman" w:hAnsi="Calibri" w:cs="Calibri"/>
                 <w:color w:val="000000"/>
               </w:rPr>
-              <w:t xml:space="preserve">Verify </w:t>
-            </w:r>
-            <w:proofErr w:type="spellStart"/>
-            <w:r>
-              <w:rPr>
-                <w:rFonts w:ascii="Calibri" w:eastAsia="Times New Roman" w:hAnsi="Calibri" w:cs="Calibri"/>
-                <w:color w:val="000000"/>
-              </w:rPr>
-              <w:t>Dashbord</w:t>
-            </w:r>
-            <w:proofErr w:type="spellEnd"/>
-            <w:r>
-              <w:rPr>
-                <w:rFonts w:ascii="Calibri" w:eastAsia="Times New Roman" w:hAnsi="Calibri" w:cs="Calibri"/>
-                <w:color w:val="000000"/>
-              </w:rPr>
-              <w:t xml:space="preserve"> has Maintenance link on left side navigation panel.</w:t>
+              <w:t>Verify Dashbord has Maintenance link on left side navigation panel.</w:t>
             </w:r>
           </w:p>
         </w:tc>
@@ -8699,6 +8283,7 @@
                 <w:rFonts w:ascii="Calibri" w:eastAsia="Times New Roman" w:hAnsi="Calibri" w:cs="Calibri"/>
                 <w:color w:val="000000"/>
               </w:rPr>
+              <w:lastRenderedPageBreak/>
               <w:t>Dashboard_Employee_6</w:t>
             </w:r>
           </w:p>
@@ -8743,23 +8328,7 @@
                 <w:rFonts w:ascii="Calibri" w:eastAsia="Times New Roman" w:hAnsi="Calibri" w:cs="Calibri"/>
                 <w:color w:val="000000"/>
               </w:rPr>
-              <w:t xml:space="preserve">Verify Apply </w:t>
-            </w:r>
-            <w:proofErr w:type="gramStart"/>
-            <w:r>
-              <w:rPr>
-                <w:rFonts w:ascii="Calibri" w:eastAsia="Times New Roman" w:hAnsi="Calibri" w:cs="Calibri"/>
-                <w:color w:val="000000"/>
-              </w:rPr>
-              <w:t>leave  is</w:t>
-            </w:r>
-            <w:proofErr w:type="gramEnd"/>
-            <w:r>
-              <w:rPr>
-                <w:rFonts w:ascii="Calibri" w:eastAsia="Times New Roman" w:hAnsi="Calibri" w:cs="Calibri"/>
-                <w:color w:val="000000"/>
-              </w:rPr>
-              <w:t xml:space="preserve"> displayed under Quick launch wizard</w:t>
+              <w:t>Verify Apply leave  is displayed under Quick launch wizard</w:t>
             </w:r>
           </w:p>
         </w:tc>
@@ -8827,23 +8396,7 @@
                 <w:rFonts w:ascii="Calibri" w:eastAsia="Times New Roman" w:hAnsi="Calibri" w:cs="Calibri"/>
                 <w:color w:val="000000"/>
               </w:rPr>
-              <w:t xml:space="preserve">Verify My </w:t>
-            </w:r>
-            <w:proofErr w:type="gramStart"/>
-            <w:r>
-              <w:rPr>
-                <w:rFonts w:ascii="Calibri" w:eastAsia="Times New Roman" w:hAnsi="Calibri" w:cs="Calibri"/>
-                <w:color w:val="000000"/>
-              </w:rPr>
-              <w:t>Leave  is</w:t>
-            </w:r>
-            <w:proofErr w:type="gramEnd"/>
-            <w:r>
-              <w:rPr>
-                <w:rFonts w:ascii="Calibri" w:eastAsia="Times New Roman" w:hAnsi="Calibri" w:cs="Calibri"/>
-                <w:color w:val="000000"/>
-              </w:rPr>
-              <w:t xml:space="preserve"> displayed under Quick launch wizard</w:t>
+              <w:t>Verify My Leave  is displayed under Quick launch wizard</w:t>
             </w:r>
           </w:p>
         </w:tc>
@@ -8914,23 +8467,7 @@
                 <w:rFonts w:ascii="Calibri" w:eastAsia="Times New Roman" w:hAnsi="Calibri" w:cs="Calibri"/>
                 <w:color w:val="000000"/>
               </w:rPr>
-              <w:t xml:space="preserve">Verify My </w:t>
-            </w:r>
-            <w:proofErr w:type="gramStart"/>
-            <w:r>
-              <w:rPr>
-                <w:rFonts w:ascii="Calibri" w:eastAsia="Times New Roman" w:hAnsi="Calibri" w:cs="Calibri"/>
-                <w:color w:val="000000"/>
-              </w:rPr>
-              <w:t>timesheet  is</w:t>
-            </w:r>
-            <w:proofErr w:type="gramEnd"/>
-            <w:r>
-              <w:rPr>
-                <w:rFonts w:ascii="Calibri" w:eastAsia="Times New Roman" w:hAnsi="Calibri" w:cs="Calibri"/>
-                <w:color w:val="000000"/>
-              </w:rPr>
-              <w:t xml:space="preserve"> displayed under Quick launch wizard</w:t>
+              <w:t>Verify My timesheet  is displayed under Quick launch wizard</w:t>
             </w:r>
           </w:p>
         </w:tc>
@@ -8954,7 +8491,6 @@
                 <w:rFonts w:ascii="Calibri" w:eastAsia="Times New Roman" w:hAnsi="Calibri" w:cs="Calibri"/>
                 <w:color w:val="000000"/>
               </w:rPr>
-              <w:lastRenderedPageBreak/>
               <w:t>Dashboard_Employee_9</w:t>
             </w:r>
           </w:p>
@@ -8999,23 +8535,7 @@
                 <w:rFonts w:ascii="Calibri" w:eastAsia="Times New Roman" w:hAnsi="Calibri" w:cs="Calibri"/>
                 <w:color w:val="000000"/>
               </w:rPr>
-              <w:t xml:space="preserve">Verify </w:t>
-            </w:r>
-            <w:proofErr w:type="spellStart"/>
-            <w:r>
-              <w:rPr>
-                <w:rFonts w:ascii="Calibri" w:eastAsia="Times New Roman" w:hAnsi="Calibri" w:cs="Calibri"/>
-                <w:color w:val="000000"/>
-              </w:rPr>
-              <w:t>Dashbord</w:t>
-            </w:r>
-            <w:proofErr w:type="spellEnd"/>
-            <w:r>
-              <w:rPr>
-                <w:rFonts w:ascii="Calibri" w:eastAsia="Times New Roman" w:hAnsi="Calibri" w:cs="Calibri"/>
-                <w:color w:val="000000"/>
-              </w:rPr>
-              <w:t xml:space="preserve"> has leave link on left side navigation panel.</w:t>
+              <w:t>Verify Dashbord has leave link on left side navigation panel.</w:t>
             </w:r>
           </w:p>
         </w:tc>
@@ -9086,23 +8606,7 @@
                 <w:rFonts w:ascii="Calibri" w:eastAsia="Times New Roman" w:hAnsi="Calibri" w:cs="Calibri"/>
                 <w:color w:val="000000"/>
               </w:rPr>
-              <w:t xml:space="preserve">Verify </w:t>
-            </w:r>
-            <w:proofErr w:type="spellStart"/>
-            <w:r>
-              <w:rPr>
-                <w:rFonts w:ascii="Calibri" w:eastAsia="Times New Roman" w:hAnsi="Calibri" w:cs="Calibri"/>
-                <w:color w:val="000000"/>
-              </w:rPr>
-              <w:t>Dashbord</w:t>
-            </w:r>
-            <w:proofErr w:type="spellEnd"/>
-            <w:r>
-              <w:rPr>
-                <w:rFonts w:ascii="Calibri" w:eastAsia="Times New Roman" w:hAnsi="Calibri" w:cs="Calibri"/>
-                <w:color w:val="000000"/>
-              </w:rPr>
-              <w:t xml:space="preserve"> has time link on left side navigation panel.</w:t>
+              <w:t>Verify Dashbord has time link on left side navigation panel.</w:t>
             </w:r>
           </w:p>
         </w:tc>
@@ -9170,23 +8674,7 @@
                 <w:rFonts w:ascii="Calibri" w:eastAsia="Times New Roman" w:hAnsi="Calibri" w:cs="Calibri"/>
                 <w:color w:val="000000"/>
               </w:rPr>
-              <w:t xml:space="preserve">Verify </w:t>
-            </w:r>
-            <w:proofErr w:type="spellStart"/>
-            <w:r>
-              <w:rPr>
-                <w:rFonts w:ascii="Calibri" w:eastAsia="Times New Roman" w:hAnsi="Calibri" w:cs="Calibri"/>
-                <w:color w:val="000000"/>
-              </w:rPr>
-              <w:t>Dashbord</w:t>
-            </w:r>
-            <w:proofErr w:type="spellEnd"/>
-            <w:r>
-              <w:rPr>
-                <w:rFonts w:ascii="Calibri" w:eastAsia="Times New Roman" w:hAnsi="Calibri" w:cs="Calibri"/>
-                <w:color w:val="000000"/>
-              </w:rPr>
-              <w:t xml:space="preserve"> has My Info link on left side navigation panel.</w:t>
+              <w:t>Verify Dashbord has My Info link on left side navigation panel.</w:t>
             </w:r>
           </w:p>
         </w:tc>
@@ -9257,23 +8745,7 @@
                 <w:rFonts w:ascii="Calibri" w:eastAsia="Times New Roman" w:hAnsi="Calibri" w:cs="Calibri"/>
                 <w:color w:val="000000"/>
               </w:rPr>
-              <w:t xml:space="preserve">Verify </w:t>
-            </w:r>
-            <w:proofErr w:type="spellStart"/>
-            <w:r>
-              <w:rPr>
-                <w:rFonts w:ascii="Calibri" w:eastAsia="Times New Roman" w:hAnsi="Calibri" w:cs="Calibri"/>
-                <w:color w:val="000000"/>
-              </w:rPr>
-              <w:t>Dashbord</w:t>
-            </w:r>
-            <w:proofErr w:type="spellEnd"/>
-            <w:r>
-              <w:rPr>
-                <w:rFonts w:ascii="Calibri" w:eastAsia="Times New Roman" w:hAnsi="Calibri" w:cs="Calibri"/>
-                <w:color w:val="000000"/>
-              </w:rPr>
-              <w:t xml:space="preserve"> has directory link on left side navigation panel.</w:t>
+              <w:t>Verify Dashbord has directory link on left side navigation panel.</w:t>
             </w:r>
           </w:p>
         </w:tc>
@@ -9341,23 +8813,7 @@
                 <w:rFonts w:ascii="Calibri" w:eastAsia="Times New Roman" w:hAnsi="Calibri" w:cs="Calibri"/>
                 <w:color w:val="000000"/>
               </w:rPr>
-              <w:t xml:space="preserve">Verify </w:t>
-            </w:r>
-            <w:proofErr w:type="spellStart"/>
-            <w:r>
-              <w:rPr>
-                <w:rFonts w:ascii="Calibri" w:eastAsia="Times New Roman" w:hAnsi="Calibri" w:cs="Calibri"/>
-                <w:color w:val="000000"/>
-              </w:rPr>
-              <w:t>Dashbord</w:t>
-            </w:r>
-            <w:proofErr w:type="spellEnd"/>
-            <w:r>
-              <w:rPr>
-                <w:rFonts w:ascii="Calibri" w:eastAsia="Times New Roman" w:hAnsi="Calibri" w:cs="Calibri"/>
-                <w:color w:val="000000"/>
-              </w:rPr>
-              <w:t xml:space="preserve"> has Claim link on left side navigation panel.</w:t>
+              <w:t>Verify Dashbord has Claim link on left side navigation panel.</w:t>
             </w:r>
           </w:p>
         </w:tc>
@@ -9428,23 +8884,7 @@
                 <w:rFonts w:ascii="Calibri" w:eastAsia="Times New Roman" w:hAnsi="Calibri" w:cs="Calibri"/>
                 <w:color w:val="000000"/>
               </w:rPr>
-              <w:t xml:space="preserve">Verify </w:t>
-            </w:r>
-            <w:proofErr w:type="spellStart"/>
-            <w:r>
-              <w:rPr>
-                <w:rFonts w:ascii="Calibri" w:eastAsia="Times New Roman" w:hAnsi="Calibri" w:cs="Calibri"/>
-                <w:color w:val="000000"/>
-              </w:rPr>
-              <w:t>Dashbord</w:t>
-            </w:r>
-            <w:proofErr w:type="spellEnd"/>
-            <w:r>
-              <w:rPr>
-                <w:rFonts w:ascii="Calibri" w:eastAsia="Times New Roman" w:hAnsi="Calibri" w:cs="Calibri"/>
-                <w:color w:val="000000"/>
-              </w:rPr>
-              <w:t xml:space="preserve"> has Buzz link on left side navigation panel.</w:t>
+              <w:t>Verify Dashbord has Buzz link on left side navigation panel.</w:t>
             </w:r>
           </w:p>
         </w:tc>
@@ -9741,7 +9181,6 @@
                 <w:color w:val="000000"/>
               </w:rPr>
             </w:pPr>
-            <w:proofErr w:type="spellStart"/>
             <w:r>
               <w:rPr>
                 <w:rFonts w:ascii="Calibri" w:eastAsia="Times New Roman" w:hAnsi="Calibri" w:cs="Calibri"/>
@@ -9749,7 +9188,6 @@
               </w:rPr>
               <w:t>Login_ForgotYourPassword</w:t>
             </w:r>
-            <w:proofErr w:type="spellEnd"/>
           </w:p>
         </w:tc>
         <w:tc>
@@ -9832,15 +9270,6 @@
         </w:rPr>
         <w:t xml:space="preserve"> as it is less risk on overall delivery cycles.</w:t>
       </w:r>
-    </w:p>
-    <w:p>
-      <w:pPr>
-        <w:rPr>
-          <w:rFonts w:cstheme="minorHAnsi"/>
-          <w:sz w:val="20"/>
-          <w:szCs w:val="20"/>
-        </w:rPr>
-      </w:pPr>
     </w:p>
     <w:p>
       <w:pPr>
@@ -10039,27 +9468,6 @@
     </w:p>
     <w:p>
       <w:pPr>
-        <w:rPr>
-          <w:lang w:val="en-GB"/>
-        </w:rPr>
-      </w:pPr>
-    </w:p>
-    <w:p>
-      <w:pPr>
-        <w:rPr>
-          <w:lang w:val="en-GB"/>
-        </w:rPr>
-      </w:pPr>
-    </w:p>
-    <w:p>
-      <w:pPr>
-        <w:rPr>
-          <w:lang w:val="en-GB"/>
-        </w:rPr>
-      </w:pPr>
-    </w:p>
-    <w:p>
-      <w:pPr>
         <w:pStyle w:val="Heading1"/>
         <w:jc w:val="center"/>
         <w:rPr>
@@ -10369,7 +9777,10 @@
         <w:ind w:left="1440"/>
       </w:pPr>
       <w:r>
-        <w:t>100% Automation Test Coverage</w:t>
+        <w:t xml:space="preserve">100% Automation </w:t>
+      </w:r>
+      <w:r>
+        <w:t>of  High priority Testcases</w:t>
       </w:r>
     </w:p>
     <w:p>
@@ -10705,10 +10116,7 @@
     <w:p>
       <w:pPr>
         <w:pStyle w:val="ListParagraph"/>
-        <w:numPr>
-          <w:ilvl w:val="0"/>
-          <w:numId w:val="6"/>
-        </w:numPr>
+        <w:ind w:left="1440"/>
       </w:pPr>
     </w:p>
     <w:p>
@@ -10788,7 +10196,6 @@
           <w:rFonts w:eastAsia="Times New Roman" w:cstheme="minorHAnsi"/>
         </w:rPr>
       </w:pPr>
-      <w:proofErr w:type="gramStart"/>
       <w:r>
         <w:rPr>
           <w:rFonts w:eastAsia="Times New Roman" w:cstheme="minorHAnsi"/>
@@ -10798,7 +10205,6 @@
         </w:rPr>
         <w:t>Assumptions:-</w:t>
       </w:r>
-      <w:proofErr w:type="gramEnd"/>
       <w:r>
         <w:rPr>
           <w:rFonts w:eastAsia="Times New Roman" w:cstheme="minorHAnsi"/>
@@ -10999,7 +10405,6 @@
           <w:rFonts w:eastAsia="Times New Roman" w:cstheme="minorHAnsi"/>
         </w:rPr>
       </w:pPr>
-      <w:proofErr w:type="gramStart"/>
       <w:r>
         <w:rPr>
           <w:rFonts w:eastAsia="Times New Roman" w:cstheme="minorHAnsi"/>
@@ -11009,7 +10414,6 @@
         </w:rPr>
         <w:t>Risk:-</w:t>
       </w:r>
-      <w:proofErr w:type="gramEnd"/>
       <w:r>
         <w:rPr>
           <w:rFonts w:eastAsia="Times New Roman" w:cstheme="minorHAnsi"/>
@@ -11637,30 +11041,6 @@
     </w:p>
     <w:p>
       <w:pPr>
-        <w:rPr>
-          <w:rFonts w:cstheme="minorHAnsi"/>
-          <w:lang w:val="en-GB"/>
-        </w:rPr>
-      </w:pPr>
-    </w:p>
-    <w:p>
-      <w:pPr>
-        <w:rPr>
-          <w:rFonts w:cstheme="minorHAnsi"/>
-          <w:lang w:val="en-GB"/>
-        </w:rPr>
-      </w:pPr>
-    </w:p>
-    <w:p>
-      <w:pPr>
-        <w:rPr>
-          <w:rFonts w:cstheme="minorHAnsi"/>
-          <w:lang w:val="en-GB"/>
-        </w:rPr>
-      </w:pPr>
-    </w:p>
-    <w:p>
-      <w:pPr>
         <w:pStyle w:val="Heading1"/>
         <w:jc w:val="center"/>
         <w:rPr>
@@ -11679,7 +11059,6 @@
           <w:color w:val="1F3864" w:themeColor="accent1" w:themeShade="80"/>
           <w:lang w:val="en-GB"/>
         </w:rPr>
-        <w:lastRenderedPageBreak/>
         <w:t>Chapter 4: Automation Test Estimation</w:t>
       </w:r>
     </w:p>
@@ -11700,6 +11079,7 @@
         <w:rPr>
           <w:rFonts w:cstheme="minorHAnsi"/>
         </w:rPr>
+        <w:lastRenderedPageBreak/>
         <w:t>Below is the estimation for all detailed test scenarios.</w:t>
       </w:r>
     </w:p>
@@ -11812,23 +11192,7 @@
                 <w:rFonts w:ascii="Calibri" w:eastAsia="Times New Roman" w:hAnsi="Calibri" w:cs="Calibri"/>
                 <w:color w:val="000000"/>
               </w:rPr>
-              <w:t xml:space="preserve">Script development in </w:t>
-            </w:r>
-            <w:proofErr w:type="spellStart"/>
-            <w:r>
-              <w:rPr>
-                <w:rFonts w:ascii="Calibri" w:eastAsia="Times New Roman" w:hAnsi="Calibri" w:cs="Calibri"/>
-                <w:color w:val="000000"/>
-              </w:rPr>
-              <w:t>Hrs</w:t>
-            </w:r>
-            <w:proofErr w:type="spellEnd"/>
-            <w:r>
-              <w:rPr>
-                <w:rFonts w:ascii="Calibri" w:eastAsia="Times New Roman" w:hAnsi="Calibri" w:cs="Calibri"/>
-                <w:color w:val="000000"/>
-              </w:rPr>
-              <w:t xml:space="preserve">/Percentage </w:t>
+              <w:t xml:space="preserve">Script development in Hrs/Percentage </w:t>
             </w:r>
           </w:p>
         </w:tc>
@@ -12270,23 +11634,7 @@
                 <w:rFonts w:ascii="Calibri" w:eastAsia="Times New Roman" w:hAnsi="Calibri" w:cs="Calibri"/>
                 <w:color w:val="000000"/>
               </w:rPr>
-              <w:t xml:space="preserve">Test Batch Dry </w:t>
-            </w:r>
-            <w:proofErr w:type="gramStart"/>
-            <w:r>
-              <w:rPr>
-                <w:rFonts w:ascii="Calibri" w:eastAsia="Times New Roman" w:hAnsi="Calibri" w:cs="Calibri"/>
-                <w:color w:val="000000"/>
-              </w:rPr>
-              <w:t>Run(</w:t>
-            </w:r>
-            <w:proofErr w:type="gramEnd"/>
-            <w:r>
-              <w:rPr>
-                <w:rFonts w:ascii="Calibri" w:eastAsia="Times New Roman" w:hAnsi="Calibri" w:cs="Calibri"/>
-                <w:color w:val="000000"/>
-              </w:rPr>
-              <w:t>Single test data, Different environment , CI/CD Integration)</w:t>
+              <w:t>Test Batch Dry Run(Single test data, Different environment , CI/CD Integration)</w:t>
             </w:r>
           </w:p>
         </w:tc>
@@ -12648,13 +11996,17 @@
     <w:tbl>
       <w:tblPr>
         <w:tblW w:w="8040" w:type="dxa"/>
+        <w:tblCellMar>
+          <w:top w:w="15" w:type="dxa"/>
+          <w:bottom w:w="15" w:type="dxa"/>
+        </w:tblCellMar>
         <w:tblLook w:val="04A0" w:firstRow="1" w:lastRow="0" w:firstColumn="1" w:lastColumn="0" w:noHBand="0" w:noVBand="1"/>
       </w:tblPr>
       <w:tblGrid>
-        <w:gridCol w:w="5609"/>
-        <w:gridCol w:w="596"/>
-        <w:gridCol w:w="1180"/>
-        <w:gridCol w:w="655"/>
+        <w:gridCol w:w="3940"/>
+        <w:gridCol w:w="1160"/>
+        <w:gridCol w:w="1420"/>
+        <w:gridCol w:w="1520"/>
       </w:tblGrid>
       <w:tr>
         <w:trPr>
@@ -12662,48 +12014,7 @@
         </w:trPr>
         <w:tc>
           <w:tcPr>
-            <w:tcW w:w="8040" w:type="dxa"/>
-            <w:gridSpan w:val="4"/>
-            <w:tcBorders>
-              <w:top w:val="nil"/>
-              <w:left w:val="nil"/>
-              <w:bottom w:val="nil"/>
-              <w:right w:val="nil"/>
-            </w:tcBorders>
-            <w:shd w:val="clear" w:color="auto" w:fill="auto"/>
-            <w:noWrap/>
-            <w:vAlign w:val="bottom"/>
-            <w:hideMark/>
-          </w:tcPr>
-          <w:p>
-            <w:pPr>
-              <w:spacing w:after="0" w:line="240" w:lineRule="auto"/>
-              <w:jc w:val="center"/>
-              <w:rPr>
-                <w:rFonts w:ascii="Calibri" w:eastAsia="Times New Roman" w:hAnsi="Calibri" w:cs="Calibri"/>
-                <w:color w:val="0563C1"/>
-                <w:u w:val="single"/>
-              </w:rPr>
-            </w:pPr>
-            <w:hyperlink r:id="rId6" w:anchor="RANGE!A1" w:history="1"/>
-            <w:r>
-              <w:rPr>
-                <w:rFonts w:ascii="Calibri" w:eastAsia="Times New Roman" w:hAnsi="Calibri" w:cs="Calibri"/>
-                <w:color w:val="0563C1"/>
-                <w:u w:val="single"/>
-              </w:rPr>
-              <w:t xml:space="preserve"> </w:t>
-            </w:r>
-          </w:p>
-        </w:tc>
-      </w:tr>
-      <w:tr>
-        <w:trPr>
-          <w:trHeight w:val="300"/>
-        </w:trPr>
-        <w:tc>
-          <w:tcPr>
-            <w:tcW w:w="5609" w:type="dxa"/>
+            <w:tcW w:w="3940" w:type="dxa"/>
             <w:tcBorders>
               <w:top w:val="single" w:sz="4" w:space="0" w:color="auto"/>
               <w:left w:val="single" w:sz="4" w:space="0" w:color="auto"/>
@@ -12739,10 +12050,10 @@
         </w:tc>
         <w:tc>
           <w:tcPr>
-            <w:tcW w:w="596" w:type="dxa"/>
+            <w:tcW w:w="1160" w:type="dxa"/>
             <w:tcBorders>
               <w:top w:val="single" w:sz="4" w:space="0" w:color="auto"/>
-              <w:left w:val="nil"/>
+              <w:left w:val="single" w:sz="4" w:space="0" w:color="auto"/>
               <w:bottom w:val="single" w:sz="4" w:space="0" w:color="auto"/>
               <w:right w:val="single" w:sz="4" w:space="0" w:color="auto"/>
             </w:tcBorders>
@@ -12775,10 +12086,10 @@
         </w:tc>
         <w:tc>
           <w:tcPr>
-            <w:tcW w:w="1180" w:type="dxa"/>
+            <w:tcW w:w="1420" w:type="dxa"/>
             <w:tcBorders>
               <w:top w:val="single" w:sz="4" w:space="0" w:color="auto"/>
-              <w:left w:val="nil"/>
+              <w:left w:val="single" w:sz="4" w:space="0" w:color="auto"/>
               <w:bottom w:val="single" w:sz="4" w:space="0" w:color="auto"/>
               <w:right w:val="single" w:sz="4" w:space="0" w:color="auto"/>
             </w:tcBorders>
@@ -12811,10 +12122,10 @@
         </w:tc>
         <w:tc>
           <w:tcPr>
-            <w:tcW w:w="655" w:type="dxa"/>
+            <w:tcW w:w="1520" w:type="dxa"/>
             <w:tcBorders>
               <w:top w:val="single" w:sz="4" w:space="0" w:color="auto"/>
-              <w:left w:val="nil"/>
+              <w:left w:val="single" w:sz="4" w:space="0" w:color="auto"/>
               <w:bottom w:val="single" w:sz="4" w:space="0" w:color="auto"/>
               <w:right w:val="single" w:sz="4" w:space="0" w:color="auto"/>
             </w:tcBorders>
@@ -12852,14 +12163,13 @@
         </w:trPr>
         <w:tc>
           <w:tcPr>
-            <w:tcW w:w="5609" w:type="dxa"/>
+            <w:tcW w:w="3940" w:type="dxa"/>
             <w:tcBorders>
-              <w:top w:val="nil"/>
+              <w:top w:val="single" w:sz="4" w:space="0" w:color="auto"/>
               <w:left w:val="single" w:sz="4" w:space="0" w:color="auto"/>
               <w:bottom w:val="single" w:sz="4" w:space="0" w:color="auto"/>
               <w:right w:val="single" w:sz="4" w:space="0" w:color="auto"/>
             </w:tcBorders>
-            <w:shd w:val="clear" w:color="auto" w:fill="auto"/>
             <w:noWrap/>
             <w:vAlign w:val="center"/>
             <w:hideMark/>
@@ -12884,14 +12194,13 @@
         </w:tc>
         <w:tc>
           <w:tcPr>
-            <w:tcW w:w="596" w:type="dxa"/>
+            <w:tcW w:w="1160" w:type="dxa"/>
             <w:tcBorders>
-              <w:top w:val="nil"/>
-              <w:left w:val="nil"/>
+              <w:top w:val="single" w:sz="4" w:space="0" w:color="auto"/>
+              <w:left w:val="single" w:sz="4" w:space="0" w:color="auto"/>
               <w:bottom w:val="single" w:sz="4" w:space="0" w:color="auto"/>
               <w:right w:val="single" w:sz="4" w:space="0" w:color="auto"/>
             </w:tcBorders>
-            <w:shd w:val="clear" w:color="auto" w:fill="auto"/>
             <w:noWrap/>
             <w:vAlign w:val="center"/>
             <w:hideMark/>
@@ -12910,20 +12219,19 @@
                 <w:rFonts w:ascii="Calibri" w:eastAsia="Times New Roman" w:hAnsi="Calibri" w:cs="Calibri"/>
                 <w:color w:val="000000"/>
               </w:rPr>
-              <w:t>17</w:t>
-            </w:r>
-          </w:p>
-        </w:tc>
-        <w:tc>
-          <w:tcPr>
-            <w:tcW w:w="1180" w:type="dxa"/>
+              <w:t>33</w:t>
+            </w:r>
+          </w:p>
+        </w:tc>
+        <w:tc>
+          <w:tcPr>
+            <w:tcW w:w="1420" w:type="dxa"/>
             <w:tcBorders>
-              <w:top w:val="nil"/>
-              <w:left w:val="nil"/>
+              <w:top w:val="single" w:sz="4" w:space="0" w:color="auto"/>
+              <w:left w:val="single" w:sz="4" w:space="0" w:color="auto"/>
               <w:bottom w:val="single" w:sz="4" w:space="0" w:color="auto"/>
               <w:right w:val="single" w:sz="4" w:space="0" w:color="auto"/>
             </w:tcBorders>
-            <w:shd w:val="clear" w:color="auto" w:fill="auto"/>
             <w:noWrap/>
             <w:vAlign w:val="center"/>
             <w:hideMark/>
@@ -12942,20 +12250,19 @@
                 <w:rFonts w:ascii="Calibri" w:eastAsia="Times New Roman" w:hAnsi="Calibri" w:cs="Calibri"/>
                 <w:color w:val="000000"/>
               </w:rPr>
-              <w:t>26</w:t>
-            </w:r>
-          </w:p>
-        </w:tc>
-        <w:tc>
-          <w:tcPr>
-            <w:tcW w:w="655" w:type="dxa"/>
+              <w:t>50</w:t>
+            </w:r>
+          </w:p>
+        </w:tc>
+        <w:tc>
+          <w:tcPr>
+            <w:tcW w:w="1520" w:type="dxa"/>
             <w:tcBorders>
-              <w:top w:val="nil"/>
-              <w:left w:val="nil"/>
+              <w:top w:val="single" w:sz="4" w:space="0" w:color="auto"/>
+              <w:left w:val="single" w:sz="4" w:space="0" w:color="auto"/>
               <w:bottom w:val="single" w:sz="4" w:space="0" w:color="auto"/>
               <w:right w:val="single" w:sz="4" w:space="0" w:color="auto"/>
             </w:tcBorders>
-            <w:shd w:val="clear" w:color="auto" w:fill="auto"/>
             <w:noWrap/>
             <w:vAlign w:val="center"/>
             <w:hideMark/>
@@ -12974,7 +12281,7 @@
                 <w:rFonts w:ascii="Calibri" w:eastAsia="Times New Roman" w:hAnsi="Calibri" w:cs="Calibri"/>
                 <w:color w:val="000000"/>
               </w:rPr>
-              <w:t>40</w:t>
+              <w:t>17</w:t>
             </w:r>
           </w:p>
         </w:tc>
@@ -12985,14 +12292,13 @@
         </w:trPr>
         <w:tc>
           <w:tcPr>
-            <w:tcW w:w="5609" w:type="dxa"/>
+            <w:tcW w:w="3940" w:type="dxa"/>
             <w:tcBorders>
-              <w:top w:val="nil"/>
+              <w:top w:val="single" w:sz="4" w:space="0" w:color="auto"/>
               <w:left w:val="single" w:sz="4" w:space="0" w:color="auto"/>
               <w:bottom w:val="single" w:sz="4" w:space="0" w:color="auto"/>
               <w:right w:val="single" w:sz="4" w:space="0" w:color="auto"/>
             </w:tcBorders>
-            <w:shd w:val="clear" w:color="auto" w:fill="auto"/>
             <w:noWrap/>
             <w:vAlign w:val="center"/>
             <w:hideMark/>
@@ -13011,34 +12317,19 @@
                 <w:rFonts w:ascii="Calibri" w:eastAsia="Times New Roman" w:hAnsi="Calibri" w:cs="Calibri"/>
                 <w:color w:val="000000"/>
               </w:rPr>
-              <w:t xml:space="preserve">Script Development for each TC (in </w:t>
-            </w:r>
-            <w:r>
-              <w:rPr>
-                <w:rFonts w:ascii="Calibri" w:eastAsia="Times New Roman" w:hAnsi="Calibri" w:cs="Calibri"/>
-                <w:color w:val="000000"/>
-              </w:rPr>
-              <w:t>hrs.</w:t>
-            </w:r>
-            <w:r>
-              <w:rPr>
-                <w:rFonts w:ascii="Calibri" w:eastAsia="Times New Roman" w:hAnsi="Calibri" w:cs="Calibri"/>
-                <w:color w:val="000000"/>
-              </w:rPr>
-              <w:t>)</w:t>
-            </w:r>
-          </w:p>
-        </w:tc>
-        <w:tc>
-          <w:tcPr>
-            <w:tcW w:w="596" w:type="dxa"/>
+              <w:t>Script Development for each TC (in hrs)</w:t>
+            </w:r>
+          </w:p>
+        </w:tc>
+        <w:tc>
+          <w:tcPr>
+            <w:tcW w:w="1160" w:type="dxa"/>
             <w:tcBorders>
-              <w:top w:val="nil"/>
-              <w:left w:val="nil"/>
+              <w:top w:val="single" w:sz="4" w:space="0" w:color="auto"/>
+              <w:left w:val="single" w:sz="4" w:space="0" w:color="auto"/>
               <w:bottom w:val="single" w:sz="4" w:space="0" w:color="auto"/>
               <w:right w:val="single" w:sz="4" w:space="0" w:color="auto"/>
             </w:tcBorders>
-            <w:shd w:val="clear" w:color="auto" w:fill="auto"/>
             <w:noWrap/>
             <w:vAlign w:val="center"/>
             <w:hideMark/>
@@ -13063,14 +12354,13 @@
         </w:tc>
         <w:tc>
           <w:tcPr>
-            <w:tcW w:w="1180" w:type="dxa"/>
+            <w:tcW w:w="1420" w:type="dxa"/>
             <w:tcBorders>
-              <w:top w:val="nil"/>
-              <w:left w:val="nil"/>
+              <w:top w:val="single" w:sz="4" w:space="0" w:color="auto"/>
+              <w:left w:val="single" w:sz="4" w:space="0" w:color="auto"/>
               <w:bottom w:val="single" w:sz="4" w:space="0" w:color="auto"/>
               <w:right w:val="single" w:sz="4" w:space="0" w:color="auto"/>
             </w:tcBorders>
-            <w:shd w:val="clear" w:color="auto" w:fill="auto"/>
             <w:noWrap/>
             <w:vAlign w:val="center"/>
             <w:hideMark/>
@@ -13095,14 +12385,13 @@
         </w:tc>
         <w:tc>
           <w:tcPr>
-            <w:tcW w:w="655" w:type="dxa"/>
+            <w:tcW w:w="1520" w:type="dxa"/>
             <w:tcBorders>
-              <w:top w:val="nil"/>
-              <w:left w:val="nil"/>
+              <w:top w:val="single" w:sz="4" w:space="0" w:color="auto"/>
+              <w:left w:val="single" w:sz="4" w:space="0" w:color="auto"/>
               <w:bottom w:val="single" w:sz="4" w:space="0" w:color="auto"/>
               <w:right w:val="single" w:sz="4" w:space="0" w:color="auto"/>
             </w:tcBorders>
-            <w:shd w:val="clear" w:color="auto" w:fill="auto"/>
             <w:noWrap/>
             <w:vAlign w:val="center"/>
             <w:hideMark/>
@@ -13132,7 +12421,7 @@
         </w:trPr>
         <w:tc>
           <w:tcPr>
-            <w:tcW w:w="5609" w:type="dxa"/>
+            <w:tcW w:w="3940" w:type="dxa"/>
             <w:tcBorders>
               <w:top w:val="single" w:sz="4" w:space="0" w:color="3F3F3F"/>
               <w:left w:val="single" w:sz="4" w:space="0" w:color="3F3F3F"/>
@@ -13161,141 +12450,19 @@
                 <w:bCs/>
                 <w:color w:val="3F3F3F"/>
               </w:rPr>
-              <w:t xml:space="preserve">Total Script development Efforts (in </w:t>
-            </w:r>
-            <w:proofErr w:type="spellStart"/>
-            <w:r>
-              <w:rPr>
-                <w:rFonts w:ascii="Calibri" w:eastAsia="Times New Roman" w:hAnsi="Calibri" w:cs="Calibri"/>
-                <w:b/>
-                <w:bCs/>
-                <w:color w:val="3F3F3F"/>
-              </w:rPr>
-              <w:t>hrs</w:t>
-            </w:r>
-            <w:proofErr w:type="spellEnd"/>
-            <w:r>
-              <w:rPr>
-                <w:rFonts w:ascii="Calibri" w:eastAsia="Times New Roman" w:hAnsi="Calibri" w:cs="Calibri"/>
-                <w:b/>
-                <w:bCs/>
-                <w:color w:val="3F3F3F"/>
-              </w:rPr>
-              <w:t>)</w:t>
-            </w:r>
-          </w:p>
-        </w:tc>
-        <w:tc>
-          <w:tcPr>
-            <w:tcW w:w="596" w:type="dxa"/>
-            <w:tcBorders>
-              <w:top w:val="nil"/>
-              <w:left w:val="single" w:sz="4" w:space="0" w:color="auto"/>
-              <w:bottom w:val="single" w:sz="4" w:space="0" w:color="auto"/>
-              <w:right w:val="single" w:sz="4" w:space="0" w:color="auto"/>
-            </w:tcBorders>
-            <w:shd w:val="clear" w:color="auto" w:fill="auto"/>
-            <w:noWrap/>
-            <w:vAlign w:val="center"/>
-            <w:hideMark/>
-          </w:tcPr>
-          <w:p>
-            <w:pPr>
-              <w:spacing w:after="0" w:line="240" w:lineRule="auto"/>
-              <w:jc w:val="center"/>
-              <w:rPr>
-                <w:rFonts w:ascii="Calibri" w:eastAsia="Times New Roman" w:hAnsi="Calibri" w:cs="Calibri"/>
-                <w:color w:val="000000"/>
-              </w:rPr>
-            </w:pPr>
-            <w:r>
-              <w:rPr>
-                <w:rFonts w:ascii="Calibri" w:eastAsia="Times New Roman" w:hAnsi="Calibri" w:cs="Calibri"/>
-                <w:color w:val="000000"/>
-              </w:rPr>
-              <w:t>68</w:t>
-            </w:r>
-          </w:p>
-        </w:tc>
-        <w:tc>
-          <w:tcPr>
-            <w:tcW w:w="1180" w:type="dxa"/>
-            <w:tcBorders>
-              <w:top w:val="nil"/>
-              <w:left w:val="nil"/>
-              <w:bottom w:val="single" w:sz="4" w:space="0" w:color="auto"/>
-              <w:right w:val="single" w:sz="4" w:space="0" w:color="auto"/>
-            </w:tcBorders>
-            <w:shd w:val="clear" w:color="auto" w:fill="auto"/>
-            <w:noWrap/>
-            <w:vAlign w:val="center"/>
-            <w:hideMark/>
-          </w:tcPr>
-          <w:p>
-            <w:pPr>
-              <w:spacing w:after="0" w:line="240" w:lineRule="auto"/>
-              <w:jc w:val="center"/>
-              <w:rPr>
-                <w:rFonts w:ascii="Calibri" w:eastAsia="Times New Roman" w:hAnsi="Calibri" w:cs="Calibri"/>
-                <w:color w:val="000000"/>
-              </w:rPr>
-            </w:pPr>
-            <w:r>
-              <w:rPr>
-                <w:rFonts w:ascii="Calibri" w:eastAsia="Times New Roman" w:hAnsi="Calibri" w:cs="Calibri"/>
-                <w:color w:val="000000"/>
-              </w:rPr>
-              <w:t>156</w:t>
-            </w:r>
-          </w:p>
-        </w:tc>
-        <w:tc>
-          <w:tcPr>
-            <w:tcW w:w="655" w:type="dxa"/>
-            <w:tcBorders>
-              <w:top w:val="nil"/>
-              <w:left w:val="nil"/>
-              <w:bottom w:val="single" w:sz="4" w:space="0" w:color="auto"/>
-              <w:right w:val="single" w:sz="4" w:space="0" w:color="auto"/>
-            </w:tcBorders>
-            <w:shd w:val="clear" w:color="auto" w:fill="auto"/>
-            <w:noWrap/>
-            <w:vAlign w:val="center"/>
-            <w:hideMark/>
-          </w:tcPr>
-          <w:p>
-            <w:pPr>
-              <w:spacing w:after="0" w:line="240" w:lineRule="auto"/>
-              <w:jc w:val="center"/>
-              <w:rPr>
-                <w:rFonts w:ascii="Calibri" w:eastAsia="Times New Roman" w:hAnsi="Calibri" w:cs="Calibri"/>
-                <w:color w:val="000000"/>
-              </w:rPr>
-            </w:pPr>
-            <w:r>
-              <w:rPr>
-                <w:rFonts w:ascii="Calibri" w:eastAsia="Times New Roman" w:hAnsi="Calibri" w:cs="Calibri"/>
-                <w:color w:val="000000"/>
-              </w:rPr>
-              <w:t>320</w:t>
-            </w:r>
-          </w:p>
-        </w:tc>
-      </w:tr>
-      <w:tr>
-        <w:trPr>
-          <w:trHeight w:val="300"/>
-        </w:trPr>
-        <w:tc>
-          <w:tcPr>
-            <w:tcW w:w="5609" w:type="dxa"/>
+              <w:t>Total Script development Efforts (in hrs)</w:t>
+            </w:r>
+          </w:p>
+        </w:tc>
+        <w:tc>
+          <w:tcPr>
+            <w:tcW w:w="1160" w:type="dxa"/>
             <w:tcBorders>
               <w:top w:val="single" w:sz="4" w:space="0" w:color="auto"/>
               <w:left w:val="single" w:sz="4" w:space="0" w:color="auto"/>
               <w:bottom w:val="single" w:sz="4" w:space="0" w:color="auto"/>
               <w:right w:val="single" w:sz="4" w:space="0" w:color="auto"/>
             </w:tcBorders>
-            <w:shd w:val="clear" w:color="auto" w:fill="auto"/>
             <w:noWrap/>
             <w:vAlign w:val="center"/>
             <w:hideMark/>
@@ -13314,20 +12481,19 @@
                 <w:rFonts w:ascii="Calibri" w:eastAsia="Times New Roman" w:hAnsi="Calibri" w:cs="Calibri"/>
                 <w:color w:val="000000"/>
               </w:rPr>
-              <w:t>Review (Development + functional team)</w:t>
-            </w:r>
-          </w:p>
-        </w:tc>
-        <w:tc>
-          <w:tcPr>
-            <w:tcW w:w="596" w:type="dxa"/>
+              <w:t>132</w:t>
+            </w:r>
+          </w:p>
+        </w:tc>
+        <w:tc>
+          <w:tcPr>
+            <w:tcW w:w="1420" w:type="dxa"/>
             <w:tcBorders>
-              <w:top w:val="nil"/>
-              <w:left w:val="nil"/>
+              <w:top w:val="single" w:sz="4" w:space="0" w:color="auto"/>
+              <w:left w:val="single" w:sz="4" w:space="0" w:color="auto"/>
               <w:bottom w:val="single" w:sz="4" w:space="0" w:color="auto"/>
               <w:right w:val="single" w:sz="4" w:space="0" w:color="auto"/>
             </w:tcBorders>
-            <w:shd w:val="clear" w:color="auto" w:fill="auto"/>
             <w:noWrap/>
             <w:vAlign w:val="center"/>
             <w:hideMark/>
@@ -13346,20 +12512,19 @@
                 <w:rFonts w:ascii="Calibri" w:eastAsia="Times New Roman" w:hAnsi="Calibri" w:cs="Calibri"/>
                 <w:color w:val="000000"/>
               </w:rPr>
-              <w:t>3.4</w:t>
-            </w:r>
-          </w:p>
-        </w:tc>
-        <w:tc>
-          <w:tcPr>
-            <w:tcW w:w="1180" w:type="dxa"/>
+              <w:t>300</w:t>
+            </w:r>
+          </w:p>
+        </w:tc>
+        <w:tc>
+          <w:tcPr>
+            <w:tcW w:w="1520" w:type="dxa"/>
             <w:tcBorders>
-              <w:top w:val="nil"/>
-              <w:left w:val="nil"/>
+              <w:top w:val="single" w:sz="4" w:space="0" w:color="auto"/>
+              <w:left w:val="single" w:sz="4" w:space="0" w:color="auto"/>
               <w:bottom w:val="single" w:sz="4" w:space="0" w:color="auto"/>
               <w:right w:val="single" w:sz="4" w:space="0" w:color="auto"/>
             </w:tcBorders>
-            <w:shd w:val="clear" w:color="auto" w:fill="auto"/>
             <w:noWrap/>
             <w:vAlign w:val="center"/>
             <w:hideMark/>
@@ -13378,39 +12543,7 @@
                 <w:rFonts w:ascii="Calibri" w:eastAsia="Times New Roman" w:hAnsi="Calibri" w:cs="Calibri"/>
                 <w:color w:val="000000"/>
               </w:rPr>
-              <w:t>7.8</w:t>
-            </w:r>
-          </w:p>
-        </w:tc>
-        <w:tc>
-          <w:tcPr>
-            <w:tcW w:w="655" w:type="dxa"/>
-            <w:tcBorders>
-              <w:top w:val="nil"/>
-              <w:left w:val="nil"/>
-              <w:bottom w:val="single" w:sz="4" w:space="0" w:color="auto"/>
-              <w:right w:val="single" w:sz="4" w:space="0" w:color="auto"/>
-            </w:tcBorders>
-            <w:shd w:val="clear" w:color="auto" w:fill="auto"/>
-            <w:noWrap/>
-            <w:vAlign w:val="center"/>
-            <w:hideMark/>
-          </w:tcPr>
-          <w:p>
-            <w:pPr>
-              <w:spacing w:after="0" w:line="240" w:lineRule="auto"/>
-              <w:jc w:val="center"/>
-              <w:rPr>
-                <w:rFonts w:ascii="Calibri" w:eastAsia="Times New Roman" w:hAnsi="Calibri" w:cs="Calibri"/>
-                <w:color w:val="000000"/>
-              </w:rPr>
-            </w:pPr>
-            <w:r>
-              <w:rPr>
-                <w:rFonts w:ascii="Calibri" w:eastAsia="Times New Roman" w:hAnsi="Calibri" w:cs="Calibri"/>
-                <w:color w:val="000000"/>
-              </w:rPr>
-              <w:t>16</w:t>
+              <w:t>136</w:t>
             </w:r>
           </w:p>
         </w:tc>
@@ -13421,14 +12554,13 @@
         </w:trPr>
         <w:tc>
           <w:tcPr>
-            <w:tcW w:w="5609" w:type="dxa"/>
+            <w:tcW w:w="3940" w:type="dxa"/>
             <w:tcBorders>
-              <w:top w:val="nil"/>
+              <w:top w:val="single" w:sz="4" w:space="0" w:color="auto"/>
               <w:left w:val="single" w:sz="4" w:space="0" w:color="auto"/>
               <w:bottom w:val="single" w:sz="4" w:space="0" w:color="auto"/>
               <w:right w:val="single" w:sz="4" w:space="0" w:color="auto"/>
             </w:tcBorders>
-            <w:shd w:val="clear" w:color="auto" w:fill="auto"/>
             <w:noWrap/>
             <w:vAlign w:val="center"/>
             <w:hideMark/>
@@ -13447,84 +12579,19 @@
                 <w:rFonts w:ascii="Calibri" w:eastAsia="Times New Roman" w:hAnsi="Calibri" w:cs="Calibri"/>
                 <w:color w:val="000000"/>
               </w:rPr>
-              <w:t xml:space="preserve">Review incorporation </w:t>
-            </w:r>
-          </w:p>
-        </w:tc>
-        <w:tc>
-          <w:tcPr>
-            <w:tcW w:w="596" w:type="dxa"/>
+              <w:t>Review (Development + functional team)</w:t>
+            </w:r>
+          </w:p>
+        </w:tc>
+        <w:tc>
+          <w:tcPr>
+            <w:tcW w:w="1160" w:type="dxa"/>
             <w:tcBorders>
-              <w:top w:val="nil"/>
-              <w:left w:val="nil"/>
-              <w:bottom w:val="single" w:sz="4" w:space="0" w:color="auto"/>
-              <w:right w:val="nil"/>
-            </w:tcBorders>
-            <w:shd w:val="clear" w:color="auto" w:fill="auto"/>
-            <w:noWrap/>
-            <w:vAlign w:val="center"/>
-            <w:hideMark/>
-          </w:tcPr>
-          <w:p>
-            <w:pPr>
-              <w:spacing w:after="0" w:line="240" w:lineRule="auto"/>
-              <w:jc w:val="center"/>
-              <w:rPr>
-                <w:rFonts w:ascii="Calibri" w:eastAsia="Times New Roman" w:hAnsi="Calibri" w:cs="Calibri"/>
-                <w:color w:val="000000"/>
-              </w:rPr>
-            </w:pPr>
-            <w:r>
-              <w:rPr>
-                <w:rFonts w:ascii="Calibri" w:eastAsia="Times New Roman" w:hAnsi="Calibri" w:cs="Calibri"/>
-                <w:color w:val="000000"/>
-              </w:rPr>
-              <w:t>3.4</w:t>
-            </w:r>
-          </w:p>
-        </w:tc>
-        <w:tc>
-          <w:tcPr>
-            <w:tcW w:w="1180" w:type="dxa"/>
-            <w:tcBorders>
-              <w:top w:val="nil"/>
-              <w:left w:val="single" w:sz="4" w:space="0" w:color="auto"/>
-              <w:bottom w:val="single" w:sz="4" w:space="0" w:color="auto"/>
-              <w:right w:val="nil"/>
-            </w:tcBorders>
-            <w:shd w:val="clear" w:color="auto" w:fill="auto"/>
-            <w:noWrap/>
-            <w:vAlign w:val="center"/>
-            <w:hideMark/>
-          </w:tcPr>
-          <w:p>
-            <w:pPr>
-              <w:spacing w:after="0" w:line="240" w:lineRule="auto"/>
-              <w:jc w:val="center"/>
-              <w:rPr>
-                <w:rFonts w:ascii="Calibri" w:eastAsia="Times New Roman" w:hAnsi="Calibri" w:cs="Calibri"/>
-                <w:color w:val="000000"/>
-              </w:rPr>
-            </w:pPr>
-            <w:r>
-              <w:rPr>
-                <w:rFonts w:ascii="Calibri" w:eastAsia="Times New Roman" w:hAnsi="Calibri" w:cs="Calibri"/>
-                <w:color w:val="000000"/>
-              </w:rPr>
-              <w:t>7.8</w:t>
-            </w:r>
-          </w:p>
-        </w:tc>
-        <w:tc>
-          <w:tcPr>
-            <w:tcW w:w="655" w:type="dxa"/>
-            <w:tcBorders>
-              <w:top w:val="nil"/>
+              <w:top w:val="single" w:sz="4" w:space="0" w:color="auto"/>
               <w:left w:val="single" w:sz="4" w:space="0" w:color="auto"/>
               <w:bottom w:val="single" w:sz="4" w:space="0" w:color="auto"/>
               <w:right w:val="single" w:sz="4" w:space="0" w:color="auto"/>
             </w:tcBorders>
-            <w:shd w:val="clear" w:color="auto" w:fill="auto"/>
             <w:noWrap/>
             <w:vAlign w:val="center"/>
             <w:hideMark/>
@@ -13543,7 +12610,69 @@
                 <w:rFonts w:ascii="Calibri" w:eastAsia="Times New Roman" w:hAnsi="Calibri" w:cs="Calibri"/>
                 <w:color w:val="000000"/>
               </w:rPr>
-              <w:t>16</w:t>
+              <w:t>6.6</w:t>
+            </w:r>
+          </w:p>
+        </w:tc>
+        <w:tc>
+          <w:tcPr>
+            <w:tcW w:w="1420" w:type="dxa"/>
+            <w:tcBorders>
+              <w:top w:val="single" w:sz="4" w:space="0" w:color="auto"/>
+              <w:left w:val="single" w:sz="4" w:space="0" w:color="auto"/>
+              <w:bottom w:val="single" w:sz="4" w:space="0" w:color="auto"/>
+              <w:right w:val="single" w:sz="4" w:space="0" w:color="auto"/>
+            </w:tcBorders>
+            <w:noWrap/>
+            <w:vAlign w:val="center"/>
+            <w:hideMark/>
+          </w:tcPr>
+          <w:p>
+            <w:pPr>
+              <w:spacing w:after="0" w:line="240" w:lineRule="auto"/>
+              <w:jc w:val="center"/>
+              <w:rPr>
+                <w:rFonts w:ascii="Calibri" w:eastAsia="Times New Roman" w:hAnsi="Calibri" w:cs="Calibri"/>
+                <w:color w:val="000000"/>
+              </w:rPr>
+            </w:pPr>
+            <w:r>
+              <w:rPr>
+                <w:rFonts w:ascii="Calibri" w:eastAsia="Times New Roman" w:hAnsi="Calibri" w:cs="Calibri"/>
+                <w:color w:val="000000"/>
+              </w:rPr>
+              <w:t>15</w:t>
+            </w:r>
+          </w:p>
+        </w:tc>
+        <w:tc>
+          <w:tcPr>
+            <w:tcW w:w="1520" w:type="dxa"/>
+            <w:tcBorders>
+              <w:top w:val="single" w:sz="4" w:space="0" w:color="auto"/>
+              <w:left w:val="single" w:sz="4" w:space="0" w:color="auto"/>
+              <w:bottom w:val="single" w:sz="4" w:space="0" w:color="auto"/>
+              <w:right w:val="single" w:sz="4" w:space="0" w:color="auto"/>
+            </w:tcBorders>
+            <w:noWrap/>
+            <w:vAlign w:val="center"/>
+            <w:hideMark/>
+          </w:tcPr>
+          <w:p>
+            <w:pPr>
+              <w:spacing w:after="0" w:line="240" w:lineRule="auto"/>
+              <w:jc w:val="center"/>
+              <w:rPr>
+                <w:rFonts w:ascii="Calibri" w:eastAsia="Times New Roman" w:hAnsi="Calibri" w:cs="Calibri"/>
+                <w:color w:val="000000"/>
+              </w:rPr>
+            </w:pPr>
+            <w:r>
+              <w:rPr>
+                <w:rFonts w:ascii="Calibri" w:eastAsia="Times New Roman" w:hAnsi="Calibri" w:cs="Calibri"/>
+                <w:color w:val="000000"/>
+              </w:rPr>
+              <w:t>6.8</w:t>
             </w:r>
           </w:p>
         </w:tc>
@@ -13554,7 +12683,136 @@
         </w:trPr>
         <w:tc>
           <w:tcPr>
-            <w:tcW w:w="5609" w:type="dxa"/>
+            <w:tcW w:w="3940" w:type="dxa"/>
+            <w:tcBorders>
+              <w:top w:val="single" w:sz="4" w:space="0" w:color="auto"/>
+              <w:left w:val="single" w:sz="4" w:space="0" w:color="auto"/>
+              <w:bottom w:val="single" w:sz="4" w:space="0" w:color="auto"/>
+              <w:right w:val="single" w:sz="4" w:space="0" w:color="auto"/>
+            </w:tcBorders>
+            <w:noWrap/>
+            <w:vAlign w:val="center"/>
+            <w:hideMark/>
+          </w:tcPr>
+          <w:p>
+            <w:pPr>
+              <w:spacing w:after="0" w:line="240" w:lineRule="auto"/>
+              <w:jc w:val="center"/>
+              <w:rPr>
+                <w:rFonts w:ascii="Calibri" w:eastAsia="Times New Roman" w:hAnsi="Calibri" w:cs="Calibri"/>
+                <w:color w:val="000000"/>
+              </w:rPr>
+            </w:pPr>
+            <w:r>
+              <w:rPr>
+                <w:rFonts w:ascii="Calibri" w:eastAsia="Times New Roman" w:hAnsi="Calibri" w:cs="Calibri"/>
+                <w:color w:val="000000"/>
+              </w:rPr>
+              <w:t xml:space="preserve">Review incorporation </w:t>
+            </w:r>
+          </w:p>
+        </w:tc>
+        <w:tc>
+          <w:tcPr>
+            <w:tcW w:w="1160" w:type="dxa"/>
+            <w:tcBorders>
+              <w:top w:val="single" w:sz="4" w:space="0" w:color="auto"/>
+              <w:left w:val="single" w:sz="4" w:space="0" w:color="auto"/>
+              <w:bottom w:val="single" w:sz="4" w:space="0" w:color="auto"/>
+              <w:right w:val="nil"/>
+            </w:tcBorders>
+            <w:noWrap/>
+            <w:vAlign w:val="center"/>
+            <w:hideMark/>
+          </w:tcPr>
+          <w:p>
+            <w:pPr>
+              <w:spacing w:after="0" w:line="240" w:lineRule="auto"/>
+              <w:jc w:val="center"/>
+              <w:rPr>
+                <w:rFonts w:ascii="Calibri" w:eastAsia="Times New Roman" w:hAnsi="Calibri" w:cs="Calibri"/>
+                <w:color w:val="000000"/>
+              </w:rPr>
+            </w:pPr>
+            <w:r>
+              <w:rPr>
+                <w:rFonts w:ascii="Calibri" w:eastAsia="Times New Roman" w:hAnsi="Calibri" w:cs="Calibri"/>
+                <w:color w:val="000000"/>
+              </w:rPr>
+              <w:t>6.6</w:t>
+            </w:r>
+          </w:p>
+        </w:tc>
+        <w:tc>
+          <w:tcPr>
+            <w:tcW w:w="1420" w:type="dxa"/>
+            <w:tcBorders>
+              <w:top w:val="single" w:sz="4" w:space="0" w:color="auto"/>
+              <w:left w:val="single" w:sz="4" w:space="0" w:color="auto"/>
+              <w:bottom w:val="single" w:sz="4" w:space="0" w:color="auto"/>
+              <w:right w:val="nil"/>
+            </w:tcBorders>
+            <w:noWrap/>
+            <w:vAlign w:val="center"/>
+            <w:hideMark/>
+          </w:tcPr>
+          <w:p>
+            <w:pPr>
+              <w:spacing w:after="0" w:line="240" w:lineRule="auto"/>
+              <w:jc w:val="center"/>
+              <w:rPr>
+                <w:rFonts w:ascii="Calibri" w:eastAsia="Times New Roman" w:hAnsi="Calibri" w:cs="Calibri"/>
+                <w:color w:val="000000"/>
+              </w:rPr>
+            </w:pPr>
+            <w:r>
+              <w:rPr>
+                <w:rFonts w:ascii="Calibri" w:eastAsia="Times New Roman" w:hAnsi="Calibri" w:cs="Calibri"/>
+                <w:color w:val="000000"/>
+              </w:rPr>
+              <w:t>15</w:t>
+            </w:r>
+          </w:p>
+        </w:tc>
+        <w:tc>
+          <w:tcPr>
+            <w:tcW w:w="1520" w:type="dxa"/>
+            <w:tcBorders>
+              <w:top w:val="single" w:sz="4" w:space="0" w:color="auto"/>
+              <w:left w:val="single" w:sz="4" w:space="0" w:color="auto"/>
+              <w:bottom w:val="single" w:sz="4" w:space="0" w:color="auto"/>
+              <w:right w:val="single" w:sz="4" w:space="0" w:color="auto"/>
+            </w:tcBorders>
+            <w:noWrap/>
+            <w:vAlign w:val="center"/>
+            <w:hideMark/>
+          </w:tcPr>
+          <w:p>
+            <w:pPr>
+              <w:spacing w:after="0" w:line="240" w:lineRule="auto"/>
+              <w:jc w:val="center"/>
+              <w:rPr>
+                <w:rFonts w:ascii="Calibri" w:eastAsia="Times New Roman" w:hAnsi="Calibri" w:cs="Calibri"/>
+                <w:color w:val="000000"/>
+              </w:rPr>
+            </w:pPr>
+            <w:r>
+              <w:rPr>
+                <w:rFonts w:ascii="Calibri" w:eastAsia="Times New Roman" w:hAnsi="Calibri" w:cs="Calibri"/>
+                <w:color w:val="000000"/>
+              </w:rPr>
+              <w:t>6.8</w:t>
+            </w:r>
+          </w:p>
+        </w:tc>
+      </w:tr>
+      <w:tr>
+        <w:trPr>
+          <w:trHeight w:val="300"/>
+        </w:trPr>
+        <w:tc>
+          <w:tcPr>
+            <w:tcW w:w="3940" w:type="dxa"/>
             <w:tcBorders>
               <w:top w:val="nil"/>
               <w:left w:val="single" w:sz="4" w:space="0" w:color="3F3F3F"/>
@@ -13589,15 +12847,14 @@
         </w:tc>
         <w:tc>
           <w:tcPr>
-            <w:tcW w:w="2431" w:type="dxa"/>
+            <w:tcW w:w="4100" w:type="dxa"/>
             <w:gridSpan w:val="3"/>
             <w:tcBorders>
               <w:top w:val="single" w:sz="4" w:space="0" w:color="auto"/>
               <w:left w:val="single" w:sz="4" w:space="0" w:color="auto"/>
               <w:bottom w:val="single" w:sz="4" w:space="0" w:color="auto"/>
-              <w:right w:val="single" w:sz="4" w:space="0" w:color="000000"/>
+              <w:right w:val="nil"/>
             </w:tcBorders>
-            <w:shd w:val="clear" w:color="auto" w:fill="auto"/>
             <w:noWrap/>
             <w:vAlign w:val="center"/>
             <w:hideMark/>
@@ -13616,7 +12873,7 @@
                 <w:rFonts w:ascii="Calibri" w:eastAsia="Times New Roman" w:hAnsi="Calibri" w:cs="Calibri"/>
                 <w:color w:val="000000"/>
               </w:rPr>
-              <w:t>60</w:t>
+              <w:t>62</w:t>
             </w:r>
           </w:p>
         </w:tc>
@@ -13627,9 +12884,9 @@
         </w:trPr>
         <w:tc>
           <w:tcPr>
-            <w:tcW w:w="5609" w:type="dxa"/>
+            <w:tcW w:w="3940" w:type="dxa"/>
             <w:tcBorders>
-              <w:top w:val="nil"/>
+              <w:top w:val="single" w:sz="4" w:space="0" w:color="3F3F3F"/>
               <w:left w:val="single" w:sz="4" w:space="0" w:color="3F3F3F"/>
               <w:bottom w:val="single" w:sz="4" w:space="0" w:color="3F3F3F"/>
               <w:right w:val="single" w:sz="4" w:space="0" w:color="3F3F3F"/>
@@ -13662,15 +12919,14 @@
         </w:tc>
         <w:tc>
           <w:tcPr>
-            <w:tcW w:w="2431" w:type="dxa"/>
+            <w:tcW w:w="4100" w:type="dxa"/>
             <w:gridSpan w:val="3"/>
             <w:tcBorders>
               <w:top w:val="single" w:sz="4" w:space="0" w:color="auto"/>
               <w:left w:val="single" w:sz="4" w:space="0" w:color="auto"/>
               <w:bottom w:val="single" w:sz="4" w:space="0" w:color="auto"/>
-              <w:right w:val="single" w:sz="4" w:space="0" w:color="000000"/>
+              <w:right w:val="nil"/>
             </w:tcBorders>
-            <w:shd w:val="clear" w:color="auto" w:fill="auto"/>
             <w:noWrap/>
             <w:vAlign w:val="center"/>
             <w:hideMark/>
@@ -13689,7 +12945,7 @@
                 <w:rFonts w:ascii="Calibri" w:eastAsia="Times New Roman" w:hAnsi="Calibri" w:cs="Calibri"/>
                 <w:color w:val="000000"/>
               </w:rPr>
-              <w:t>658</w:t>
+              <w:t>687</w:t>
             </w:r>
           </w:p>
         </w:tc>
@@ -13731,47 +12987,7 @@
                 <w:bCs/>
                 <w:color w:val="000000"/>
               </w:rPr>
-              <w:t xml:space="preserve">Additional </w:t>
-            </w:r>
-            <w:proofErr w:type="gramStart"/>
-            <w:r>
-              <w:rPr>
-                <w:rFonts w:ascii="Calibri" w:eastAsia="Times New Roman" w:hAnsi="Calibri" w:cs="Calibri"/>
-                <w:b/>
-                <w:bCs/>
-                <w:color w:val="000000"/>
-              </w:rPr>
-              <w:t>Efforts(</w:t>
-            </w:r>
-            <w:proofErr w:type="gramEnd"/>
-            <w:r>
-              <w:rPr>
-                <w:rFonts w:ascii="Calibri" w:eastAsia="Times New Roman" w:hAnsi="Calibri" w:cs="Calibri"/>
-                <w:b/>
-                <w:bCs/>
-                <w:color w:val="000000"/>
-              </w:rPr>
-              <w:t xml:space="preserve">in </w:t>
-            </w:r>
-            <w:proofErr w:type="spellStart"/>
-            <w:r>
-              <w:rPr>
-                <w:rFonts w:ascii="Calibri" w:eastAsia="Times New Roman" w:hAnsi="Calibri" w:cs="Calibri"/>
-                <w:b/>
-                <w:bCs/>
-                <w:color w:val="000000"/>
-              </w:rPr>
-              <w:t>Hrs</w:t>
-            </w:r>
-            <w:proofErr w:type="spellEnd"/>
-            <w:r>
-              <w:rPr>
-                <w:rFonts w:ascii="Calibri" w:eastAsia="Times New Roman" w:hAnsi="Calibri" w:cs="Calibri"/>
-                <w:b/>
-                <w:bCs/>
-                <w:color w:val="000000"/>
-              </w:rPr>
-              <w:t>)</w:t>
+              <w:t>Additional Efforts(in Hrs)</w:t>
             </w:r>
           </w:p>
         </w:tc>
@@ -13782,14 +12998,13 @@
         </w:trPr>
         <w:tc>
           <w:tcPr>
-            <w:tcW w:w="5609" w:type="dxa"/>
+            <w:tcW w:w="3940" w:type="dxa"/>
             <w:tcBorders>
-              <w:top w:val="nil"/>
+              <w:top w:val="single" w:sz="4" w:space="0" w:color="auto"/>
               <w:left w:val="single" w:sz="4" w:space="0" w:color="auto"/>
               <w:bottom w:val="single" w:sz="4" w:space="0" w:color="auto"/>
               <w:right w:val="single" w:sz="4" w:space="0" w:color="auto"/>
             </w:tcBorders>
-            <w:shd w:val="clear" w:color="auto" w:fill="auto"/>
             <w:vAlign w:val="center"/>
             <w:hideMark/>
           </w:tcPr>
@@ -13813,15 +13028,14 @@
         </w:tc>
         <w:tc>
           <w:tcPr>
-            <w:tcW w:w="2431" w:type="dxa"/>
+            <w:tcW w:w="4100" w:type="dxa"/>
             <w:gridSpan w:val="3"/>
             <w:tcBorders>
               <w:top w:val="single" w:sz="4" w:space="0" w:color="auto"/>
-              <w:left w:val="nil"/>
+              <w:left w:val="single" w:sz="4" w:space="0" w:color="auto"/>
               <w:bottom w:val="single" w:sz="4" w:space="0" w:color="auto"/>
               <w:right w:val="single" w:sz="4" w:space="0" w:color="auto"/>
             </w:tcBorders>
-            <w:shd w:val="clear" w:color="auto" w:fill="auto"/>
             <w:vAlign w:val="center"/>
             <w:hideMark/>
           </w:tcPr>
@@ -13839,7 +13053,7 @@
                 <w:rFonts w:ascii="Calibri" w:eastAsia="Times New Roman" w:hAnsi="Calibri" w:cs="Calibri"/>
                 <w:color w:val="000000"/>
               </w:rPr>
-              <w:t>33</w:t>
+              <w:t>34</w:t>
             </w:r>
           </w:p>
         </w:tc>
@@ -13850,14 +13064,13 @@
         </w:trPr>
         <w:tc>
           <w:tcPr>
-            <w:tcW w:w="5609" w:type="dxa"/>
+            <w:tcW w:w="3940" w:type="dxa"/>
             <w:tcBorders>
-              <w:top w:val="nil"/>
+              <w:top w:val="single" w:sz="4" w:space="0" w:color="auto"/>
               <w:left w:val="single" w:sz="4" w:space="0" w:color="auto"/>
               <w:bottom w:val="single" w:sz="4" w:space="0" w:color="auto"/>
               <w:right w:val="single" w:sz="4" w:space="0" w:color="auto"/>
             </w:tcBorders>
-            <w:shd w:val="clear" w:color="auto" w:fill="auto"/>
             <w:vAlign w:val="center"/>
             <w:hideMark/>
           </w:tcPr>
@@ -13881,15 +13094,14 @@
         </w:tc>
         <w:tc>
           <w:tcPr>
-            <w:tcW w:w="2431" w:type="dxa"/>
+            <w:tcW w:w="4100" w:type="dxa"/>
             <w:gridSpan w:val="3"/>
             <w:tcBorders>
               <w:top w:val="single" w:sz="4" w:space="0" w:color="auto"/>
-              <w:left w:val="nil"/>
+              <w:left w:val="single" w:sz="4" w:space="0" w:color="auto"/>
               <w:bottom w:val="single" w:sz="4" w:space="0" w:color="auto"/>
               <w:right w:val="single" w:sz="4" w:space="0" w:color="auto"/>
             </w:tcBorders>
-            <w:shd w:val="clear" w:color="auto" w:fill="auto"/>
             <w:noWrap/>
             <w:vAlign w:val="center"/>
             <w:hideMark/>
@@ -13908,7 +13120,7 @@
                 <w:rFonts w:ascii="Calibri" w:eastAsia="Times New Roman" w:hAnsi="Calibri" w:cs="Calibri"/>
                 <w:color w:val="000000"/>
               </w:rPr>
-              <w:t>165</w:t>
+              <w:t>172</w:t>
             </w:r>
           </w:p>
         </w:tc>
@@ -13919,14 +13131,13 @@
         </w:trPr>
         <w:tc>
           <w:tcPr>
-            <w:tcW w:w="5609" w:type="dxa"/>
+            <w:tcW w:w="3940" w:type="dxa"/>
             <w:tcBorders>
-              <w:top w:val="nil"/>
+              <w:top w:val="single" w:sz="4" w:space="0" w:color="auto"/>
               <w:left w:val="single" w:sz="4" w:space="0" w:color="auto"/>
               <w:bottom w:val="single" w:sz="4" w:space="0" w:color="auto"/>
               <w:right w:val="single" w:sz="4" w:space="0" w:color="auto"/>
             </w:tcBorders>
-            <w:shd w:val="clear" w:color="auto" w:fill="auto"/>
             <w:vAlign w:val="center"/>
             <w:hideMark/>
           </w:tcPr>
@@ -13948,41 +13159,20 @@
                 <w:bCs/>
                 <w:color w:val="3F3F3F"/>
               </w:rPr>
-              <w:t xml:space="preserve">Total </w:t>
-            </w:r>
-            <w:proofErr w:type="gramStart"/>
-            <w:r>
-              <w:rPr>
-                <w:rFonts w:ascii="Calibri" w:eastAsia="Times New Roman" w:hAnsi="Calibri" w:cs="Calibri"/>
-                <w:b/>
-                <w:bCs/>
-                <w:color w:val="3F3F3F"/>
-              </w:rPr>
-              <w:t>Efforts(</w:t>
-            </w:r>
-            <w:proofErr w:type="gramEnd"/>
-            <w:r>
-              <w:rPr>
-                <w:rFonts w:ascii="Calibri" w:eastAsia="Times New Roman" w:hAnsi="Calibri" w:cs="Calibri"/>
-                <w:b/>
-                <w:bCs/>
-                <w:color w:val="3F3F3F"/>
-              </w:rPr>
-              <w:t>in hrs.)</w:t>
-            </w:r>
-          </w:p>
-        </w:tc>
-        <w:tc>
-          <w:tcPr>
-            <w:tcW w:w="2431" w:type="dxa"/>
+              <w:t>Total Efforts(in hrs.)</w:t>
+            </w:r>
+          </w:p>
+        </w:tc>
+        <w:tc>
+          <w:tcPr>
+            <w:tcW w:w="4100" w:type="dxa"/>
             <w:gridSpan w:val="3"/>
             <w:tcBorders>
               <w:top w:val="single" w:sz="4" w:space="0" w:color="auto"/>
-              <w:left w:val="nil"/>
+              <w:left w:val="single" w:sz="4" w:space="0" w:color="auto"/>
               <w:bottom w:val="single" w:sz="4" w:space="0" w:color="auto"/>
               <w:right w:val="single" w:sz="4" w:space="0" w:color="auto"/>
             </w:tcBorders>
-            <w:shd w:val="clear" w:color="auto" w:fill="auto"/>
             <w:noWrap/>
             <w:vAlign w:val="center"/>
             <w:hideMark/>
@@ -14001,7 +13191,7 @@
                 <w:rFonts w:ascii="Calibri" w:eastAsia="Times New Roman" w:hAnsi="Calibri" w:cs="Calibri"/>
                 <w:color w:val="000000"/>
               </w:rPr>
-              <w:t>856</w:t>
+              <w:t>893</w:t>
             </w:r>
           </w:p>
         </w:tc>
@@ -14012,14 +13202,13 @@
         </w:trPr>
         <w:tc>
           <w:tcPr>
-            <w:tcW w:w="5609" w:type="dxa"/>
+            <w:tcW w:w="3940" w:type="dxa"/>
             <w:tcBorders>
-              <w:top w:val="nil"/>
+              <w:top w:val="single" w:sz="4" w:space="0" w:color="auto"/>
               <w:left w:val="single" w:sz="4" w:space="0" w:color="auto"/>
               <w:bottom w:val="single" w:sz="4" w:space="0" w:color="auto"/>
               <w:right w:val="single" w:sz="4" w:space="0" w:color="auto"/>
             </w:tcBorders>
-            <w:shd w:val="clear" w:color="auto" w:fill="auto"/>
             <w:noWrap/>
             <w:vAlign w:val="center"/>
             <w:hideMark/>
@@ -14044,15 +13233,14 @@
         </w:tc>
         <w:tc>
           <w:tcPr>
-            <w:tcW w:w="2431" w:type="dxa"/>
+            <w:tcW w:w="4100" w:type="dxa"/>
             <w:gridSpan w:val="3"/>
             <w:tcBorders>
               <w:top w:val="single" w:sz="4" w:space="0" w:color="auto"/>
-              <w:left w:val="nil"/>
+              <w:left w:val="single" w:sz="4" w:space="0" w:color="auto"/>
               <w:bottom w:val="single" w:sz="4" w:space="0" w:color="auto"/>
-              <w:right w:val="single" w:sz="4" w:space="0" w:color="000000"/>
+              <w:right w:val="nil"/>
             </w:tcBorders>
-            <w:shd w:val="clear" w:color="auto" w:fill="auto"/>
             <w:noWrap/>
             <w:vAlign w:val="center"/>
             <w:hideMark/>
@@ -14075,7 +13263,7 @@
                 <w:bCs/>
                 <w:color w:val="3F3F3F"/>
               </w:rPr>
-              <w:t>1070</w:t>
+              <w:t>1116.25</w:t>
             </w:r>
           </w:p>
         </w:tc>
@@ -14086,14 +13274,13 @@
         </w:trPr>
         <w:tc>
           <w:tcPr>
-            <w:tcW w:w="5609" w:type="dxa"/>
+            <w:tcW w:w="3940" w:type="dxa"/>
             <w:tcBorders>
-              <w:top w:val="nil"/>
+              <w:top w:val="single" w:sz="4" w:space="0" w:color="auto"/>
               <w:left w:val="single" w:sz="4" w:space="0" w:color="auto"/>
               <w:bottom w:val="single" w:sz="4" w:space="0" w:color="auto"/>
               <w:right w:val="single" w:sz="4" w:space="0" w:color="auto"/>
             </w:tcBorders>
-            <w:shd w:val="clear" w:color="auto" w:fill="auto"/>
             <w:noWrap/>
             <w:vAlign w:val="center"/>
             <w:hideMark/>
@@ -14112,37 +13299,20 @@
                 <w:rFonts w:ascii="Calibri" w:eastAsia="Times New Roman" w:hAnsi="Calibri" w:cs="Calibri"/>
                 <w:color w:val="000000"/>
               </w:rPr>
-              <w:t xml:space="preserve">Total Efforts in </w:t>
-            </w:r>
-            <w:proofErr w:type="gramStart"/>
-            <w:r>
-              <w:rPr>
-                <w:rFonts w:ascii="Calibri" w:eastAsia="Times New Roman" w:hAnsi="Calibri" w:cs="Calibri"/>
-                <w:color w:val="000000"/>
-              </w:rPr>
-              <w:t>person(</w:t>
-            </w:r>
-            <w:proofErr w:type="gramEnd"/>
-            <w:r>
-              <w:rPr>
-                <w:rFonts w:ascii="Calibri" w:eastAsia="Times New Roman" w:hAnsi="Calibri" w:cs="Calibri"/>
-                <w:color w:val="000000"/>
-              </w:rPr>
-              <w:t>in Day's)</w:t>
-            </w:r>
-          </w:p>
-        </w:tc>
-        <w:tc>
-          <w:tcPr>
-            <w:tcW w:w="2431" w:type="dxa"/>
+              <w:t>Total Efforts in person(in Day's)</w:t>
+            </w:r>
+          </w:p>
+        </w:tc>
+        <w:tc>
+          <w:tcPr>
+            <w:tcW w:w="4100" w:type="dxa"/>
             <w:gridSpan w:val="3"/>
             <w:tcBorders>
               <w:top w:val="single" w:sz="4" w:space="0" w:color="auto"/>
-              <w:left w:val="nil"/>
+              <w:left w:val="single" w:sz="4" w:space="0" w:color="auto"/>
               <w:bottom w:val="single" w:sz="4" w:space="0" w:color="auto"/>
               <w:right w:val="single" w:sz="4" w:space="0" w:color="auto"/>
             </w:tcBorders>
-            <w:shd w:val="clear" w:color="auto" w:fill="auto"/>
             <w:noWrap/>
             <w:vAlign w:val="center"/>
             <w:hideMark/>
@@ -14161,7 +13331,7 @@
                 <w:rFonts w:ascii="Calibri" w:eastAsia="Times New Roman" w:hAnsi="Calibri" w:cs="Calibri"/>
                 <w:color w:val="000000"/>
               </w:rPr>
-              <w:t>134</w:t>
+              <w:t>140</w:t>
             </w:r>
           </w:p>
         </w:tc>
